--- a/Survey of different Algorithms to find Tandem Repeats.docx
+++ b/Survey of different Algorithms to find Tandem Repeats.docx
@@ -49,35 +49,7 @@
         <w:rPr>
           <w:sz w:val="22"/>
         </w:rPr>
-        <w:t xml:space="preserve">Sai Rahul Kasula (45617441), Sai Charan </w:t>
-      </w:r>
-      <w:proofErr w:type="spellStart"/>
-      <w:r>
-        <w:rPr>
-          <w:sz w:val="22"/>
-        </w:rPr>
-        <w:t>Kadari</w:t>
-      </w:r>
-      <w:proofErr w:type="spellEnd"/>
-      <w:r>
-        <w:rPr>
-          <w:sz w:val="22"/>
-        </w:rPr>
-        <w:t xml:space="preserve"> (51749229) and Saideep </w:t>
-      </w:r>
-      <w:proofErr w:type="spellStart"/>
-      <w:r>
-        <w:rPr>
-          <w:sz w:val="22"/>
-        </w:rPr>
-        <w:t>Korrapati</w:t>
-      </w:r>
-      <w:proofErr w:type="spellEnd"/>
-      <w:r>
-        <w:rPr>
-          <w:sz w:val="22"/>
-        </w:rPr>
-        <w:t xml:space="preserve"> (92348134)</w:t>
+        <w:t>Sai Rahul Kasula (45617441), Sai Charan Kadari (51749229) and Saideep Korrapati (92348134)</w:t>
       </w:r>
     </w:p>
     <w:p>
@@ -185,7 +157,55 @@
         <w:rPr>
           <w:b/>
         </w:rPr>
-        <w:t xml:space="preserve">— Tandem repeat is a sequence of two or more DNA base pairs that are repeated multiple times consecutively. They are generally associated with non-coding DNA. They are believed to play a prominent role in regulating gene expression. Tandem repeats are helpful to determine the inherited traits of a gene from its parent and in determining the ancestor relationship. Tandem repeats are proven to be biologically significant as they can help in the discovery of dynamic mutations for genetic diseases. In this paper, we discuss five different methods to solve this problem.   </w:t>
+        <w:t>— Tandem repeat is a sequence of two or more DNA base pairs that are repeated multiple times consecutively. They are generally associated with non-coding DNA.</w:t>
+      </w:r>
+      <w:r>
+        <w:rPr>
+          <w:b/>
+        </w:rPr>
+        <w:t xml:space="preserve"> </w:t>
+      </w:r>
+      <w:r>
+        <w:rPr>
+          <w:b/>
+        </w:rPr>
+        <w:t>Tandem repeats are helpful to determine the inherited traits of a gene from its parent and in determining the ancestor relationship. T</w:t>
+      </w:r>
+      <w:r>
+        <w:rPr>
+          <w:b/>
+        </w:rPr>
+        <w:t>hey</w:t>
+      </w:r>
+      <w:r>
+        <w:rPr>
+          <w:b/>
+        </w:rPr>
+        <w:t xml:space="preserve"> are proven to be biologically significant as they can help in the discovery of dynamic mutations for genetic diseases. In this paper, we discuss five different methods to </w:t>
+      </w:r>
+      <w:r>
+        <w:rPr>
+          <w:b/>
+        </w:rPr>
+        <w:t xml:space="preserve">find tandem repeats </w:t>
+      </w:r>
+      <w:r>
+        <w:rPr>
+          <w:b/>
+        </w:rPr>
+        <w:t>in each</w:t>
+      </w:r>
+      <w:r>
+        <w:rPr>
+          <w:b/>
+        </w:rPr>
+        <w:t xml:space="preserve"> sequence</w:t>
+      </w:r>
+      <w:r>
+        <w:rPr>
+          <w:b/>
+        </w:rPr>
+        <w:t xml:space="preserve">.   </w:t>
       </w:r>
     </w:p>
     <w:p>
@@ -194,13 +214,6 @@
         <w:ind w:right="0" w:firstLine="0"/>
         <w:jc w:val="left"/>
       </w:pPr>
-      <w:r>
-        <w:rPr>
-          <w:b/>
-          <w:i/>
-        </w:rPr>
-        <w:t>0020</w:t>
-      </w:r>
       <w:r>
         <w:rPr>
           <w:b/>
@@ -233,7 +246,8 @@
       </w:r>
       <w:r>
         <w:rPr>
-          <w:sz w:val="22"/>
+          <w:sz w:val="19"/>
+          <w:szCs w:val="19"/>
         </w:rPr>
         <w:t>NTRODUCTION</w:t>
       </w:r>
@@ -243,7 +257,16 @@
         <w:ind w:left="-15"/>
       </w:pPr>
       <w:r>
-        <w:t xml:space="preserve">Tandem repeats occur in DNA when a pattern of one or more nucleotides is repeated and the repetitions are directly adjacent to each other. An example would be, in ACGTACGTACGT, ACGT is repeated three times. Tandem repeats describe a pattern that helps determine an individual's inherited traits. In the field of Computer Science, tandem repeats in strings can be efficiently detected using several techniques. </w:t>
+        <w:t>Tandem repeats occur in DNA when a pattern of one or more nucleotides is repeated and the repetitions are directly adjacent to each other. An example would be, in ACGTACGTACGT, ACGT is repeated three times. Tandem repeats describe a pattern that helps determine an individual's inherited traits. In the field of Computer Science, tandem repeats in strings can be efficiently detected using several techniques.</w:t>
+      </w:r>
+      <w:r>
+        <w:t xml:space="preserve"> In computer science it essentially </w:t>
+      </w:r>
+      <w:r>
+        <w:t>reduces</w:t>
+      </w:r>
+      <w:r>
+        <w:t xml:space="preserve"> to finding longest repeated substring. </w:t>
       </w:r>
     </w:p>
     <w:p>
@@ -251,29 +274,27 @@
         <w:ind w:firstLine="0"/>
       </w:pPr>
       <w:r>
-        <w:t xml:space="preserve">In this project, we will discuss five different algorithms namely brute force, Suffix trees, Suffix arrays, Suffix array with Manber and Myers algorithm and Dynamic programming to check if the pattern(substring) is a tandem repeat </w:t>
-      </w:r>
-      <w:proofErr w:type="gramStart"/>
-      <w:r>
-        <w:t>in a given</w:t>
-      </w:r>
-      <w:proofErr w:type="gramEnd"/>
-      <w:r>
-        <w:t xml:space="preserve"> DNA sequence or not. First, we start off with a brute force approach for finding tandem repeats. Then move to construction of suffix </w:t>
-      </w:r>
-      <w:r>
-        <w:t>tree-based</w:t>
-      </w:r>
-      <w:r>
-        <w:t xml:space="preserve"> methods and finding tandem repeats. Then we proceed to discuss the</w:t>
+        <w:t>In this project, we</w:t>
+      </w:r>
+      <w:r>
+        <w:t xml:space="preserve"> </w:t>
+      </w:r>
+      <w:r>
+        <w:t xml:space="preserve">discuss five different algorithms namely brute force, Suffix trees, Suffix arrays, Suffix array with Manber and Myers algorithm and Dynamic programming to check if the </w:t>
+      </w:r>
+      <w:r>
+        <w:t>given DNA sequence</w:t>
+      </w:r>
+      <w:r>
+        <w:t xml:space="preserve"> </w:t>
+      </w:r>
+      <w:r>
+        <w:t xml:space="preserve">has </w:t>
+      </w:r>
+      <w:r>
+        <w:t>a tandem repeat.</w:t>
       </w:r>
       <w:bookmarkEnd w:id="1"/>
-      <w:r>
-        <w:t xml:space="preserve"> construction of suffix arrays and finding the tandem repeats using it. Finally, we discuss a dynamic programming technique to solve the </w:t>
-      </w:r>
-      <w:r>
-        <w:t>same problem. All the algorithms are then compared with their execution time.</w:t>
-      </w:r>
     </w:p>
     <w:p>
       <w:pPr>
@@ -286,7 +307,8 @@
       </w:pPr>
       <w:r>
         <w:rPr>
-          <w:sz w:val="20"/>
+          <w:sz w:val="24"/>
+          <w:szCs w:val="28"/>
         </w:rPr>
         <w:t>II.</w:t>
       </w:r>
@@ -339,7 +361,83 @@
     </w:p>
     <w:p>
       <w:r>
-        <w:t xml:space="preserve">For the brute force algorithm, we first generate all the possible substrings from the given sequence. For each substring we check if it is the longest repeating substring in the input sequence. This will give us an algorithm which is of complexity </w:t>
+        <w:t>In</w:t>
+      </w:r>
+      <w:r>
+        <w:t xml:space="preserve"> the brute force algorithm, we first generate all the possible substrings from the given sequence</w:t>
+      </w:r>
+      <w:r>
+        <w:t xml:space="preserve">, resulting in </w:t>
+      </w:r>
+      <m:oMath>
+        <m:r>
+          <w:rPr>
+            <w:rFonts w:ascii="Cambria Math" w:hAnsi="Cambria Math"/>
+          </w:rPr>
+          <m:t>O</m:t>
+        </m:r>
+        <m:d>
+          <m:dPr>
+            <m:ctrlPr>
+              <w:rPr>
+                <w:rFonts w:ascii="Cambria Math" w:hAnsi="Cambria Math"/>
+                <w:i/>
+              </w:rPr>
+            </m:ctrlPr>
+          </m:dPr>
+          <m:e>
+            <m:sSup>
+              <m:sSupPr>
+                <m:ctrlPr>
+                  <w:rPr>
+                    <w:rFonts w:ascii="Cambria Math" w:hAnsi="Cambria Math"/>
+                    <w:i/>
+                  </w:rPr>
+                </m:ctrlPr>
+              </m:sSupPr>
+              <m:e>
+                <m:r>
+                  <w:rPr>
+                    <w:rFonts w:ascii="Cambria Math" w:hAnsi="Cambria Math"/>
+                  </w:rPr>
+                  <m:t>n</m:t>
+                </m:r>
+              </m:e>
+              <m:sup>
+                <m:r>
+                  <w:rPr>
+                    <w:rFonts w:ascii="Cambria Math" w:hAnsi="Cambria Math"/>
+                  </w:rPr>
+                  <m:t>2</m:t>
+                </m:r>
+              </m:sup>
+            </m:sSup>
+          </m:e>
+        </m:d>
+      </m:oMath>
+      <w:r>
+        <w:t xml:space="preserve"> substrings. </w:t>
+      </w:r>
+      <w:r>
+        <w:t xml:space="preserve">For each substring we check if it is the longest repeating substring in the input sequence. This </w:t>
+      </w:r>
+      <w:r>
+        <w:t>results in</w:t>
+      </w:r>
+      <w:r>
+        <w:t xml:space="preserve"> an algorithm </w:t>
+      </w:r>
+      <w:r>
+        <w:t>with</w:t>
+      </w:r>
+      <w:r>
+        <w:t xml:space="preserve"> </w:t>
+      </w:r>
+      <w:r>
+        <w:t xml:space="preserve">time </w:t>
+      </w:r>
+      <w:r>
+        <w:t xml:space="preserve">complexity </w:t>
       </w:r>
       <m:oMath>
         <m:r>
@@ -402,9 +500,16 @@
       </w:pPr>
       <w:r>
         <w:rPr>
+          <w:sz w:val="24"/>
+          <w:szCs w:val="28"/>
+        </w:rPr>
+        <w:t>III</w:t>
+      </w:r>
+      <w:r>
+        <w:rPr>
           <w:sz w:val="20"/>
         </w:rPr>
-        <w:t>III.</w:t>
+        <w:t>.</w:t>
       </w:r>
       <w:r>
         <w:rPr>
@@ -511,7 +616,7 @@
         </m:d>
       </m:oMath>
       <w:r>
-        <w:t xml:space="preserve"> time. We will discuss Ukkonen’s Suffix Tree which takes </w:t>
+        <w:t xml:space="preserve"> time. We discuss Ukkonen’s Suffix Tree which takes </w:t>
       </w:r>
       <m:oMath>
         <m:r>
@@ -599,10 +704,10 @@
     </w:p>
     <w:p>
       <w:pPr>
-        <w:ind w:left="-15" w:right="48"/>
-      </w:pPr>
-      <w:r>
-        <w:t xml:space="preserve">Ukkonen’s algorithm is divided into m phases. The algorithm can be summarised as below: </w:t>
+        <w:ind w:right="48" w:firstLine="0"/>
+      </w:pPr>
+      <w:r>
+        <w:t xml:space="preserve">The algorithm can be summarised as below: </w:t>
       </w:r>
     </w:p>
     <w:p>
@@ -634,21 +739,7 @@
         <w:rPr>
           <w:i/>
         </w:rPr>
-        <w:t xml:space="preserve">For </w:t>
-      </w:r>
-      <w:proofErr w:type="spellStart"/>
-      <w:r>
-        <w:rPr>
-          <w:i/>
-        </w:rPr>
-        <w:t>i</w:t>
-      </w:r>
-      <w:proofErr w:type="spellEnd"/>
-      <w:r>
-        <w:rPr>
-          <w:i/>
-        </w:rPr>
-        <w:t xml:space="preserve"> from 1 to m-1 do </w:t>
+        <w:t xml:space="preserve">For i from 1 to m-1 do </w:t>
       </w:r>
     </w:p>
     <w:p>
@@ -696,7 +787,6 @@
         <w:rPr>
           <w:i/>
         </w:rPr>
-        <w:lastRenderedPageBreak/>
         <w:t xml:space="preserve">begin {extension j} </w:t>
       </w:r>
     </w:p>
@@ -713,43 +803,7 @@
         <w:rPr>
           <w:i/>
         </w:rPr>
-        <w:t>Find the end of the path from the root labelled S[</w:t>
-      </w:r>
-      <w:proofErr w:type="gramStart"/>
-      <w:r>
-        <w:rPr>
-          <w:i/>
-        </w:rPr>
-        <w:t>j..</w:t>
-      </w:r>
-      <w:proofErr w:type="spellStart"/>
-      <w:r>
-        <w:rPr>
-          <w:i/>
-        </w:rPr>
-        <w:t>i</w:t>
-      </w:r>
-      <w:proofErr w:type="spellEnd"/>
-      <w:proofErr w:type="gramEnd"/>
-      <w:r>
-        <w:rPr>
-          <w:i/>
-        </w:rPr>
-        <w:t>] in the current tree. If needed, extend that path by adding character S[</w:t>
-      </w:r>
-      <w:proofErr w:type="spellStart"/>
-      <w:r>
-        <w:rPr>
-          <w:i/>
-        </w:rPr>
-        <w:t>i+l</w:t>
-      </w:r>
-      <w:proofErr w:type="spellEnd"/>
-      <w:r>
-        <w:rPr>
-          <w:i/>
-        </w:rPr>
-        <w:t xml:space="preserve">] if it is not there already </w:t>
+        <w:t xml:space="preserve">Find the end of the path from the root labelled S[j..i] in the current tree. If needed, extend that path by adding character S[i+l] if it is not there already </w:t>
       </w:r>
     </w:p>
     <w:p>
@@ -765,6 +819,7 @@
         <w:rPr>
           <w:i/>
         </w:rPr>
+        <w:lastRenderedPageBreak/>
         <w:t xml:space="preserve">end; </w:t>
       </w:r>
     </w:p>
@@ -812,7 +867,19 @@
         <w:t>2</w:t>
       </w:r>
       <w:r>
-        <w:t xml:space="preserve">) space to store the path labels. To avoid this, we can use pair of indices (start, end) on each edge for path labels, instead of substring itself. With this, suffix tree needs O(n) space. Apart from this, the algorithm uses suffix links, active points and few other tricks to keep track of existing suffixes and add a new node only if necessary. Suffix links essentially provide a shortcut to add new characters into the tree. </w:t>
+        <w:t xml:space="preserve">) space to store the path labels. To avoid this, we can use pair of indices (start, end) on each edge for path labels, instead of substring itself. With this, suffix tree needs O(n) space. Apart from this, the algorithm </w:t>
+      </w:r>
+      <w:r>
+        <w:t xml:space="preserve">is optimized by </w:t>
+      </w:r>
+      <w:r>
+        <w:t>us</w:t>
+      </w:r>
+      <w:r>
+        <w:t>ing</w:t>
+      </w:r>
+      <w:r>
+        <w:t xml:space="preserve"> suffix links, active points and few other tricks. </w:t>
       </w:r>
     </w:p>
     <w:p>
@@ -861,17 +928,7 @@
         <w:ind w:left="-15" w:right="48" w:firstLine="0"/>
       </w:pPr>
       <w:r>
-        <w:t xml:space="preserve">Based on the suffix tree constructed so far, to find a tandem repeat the key observation would be following: </w:t>
-      </w:r>
-    </w:p>
-    <w:p>
-      <w:pPr>
-        <w:spacing w:after="0" w:line="259" w:lineRule="auto"/>
-        <w:ind w:right="0" w:firstLine="0"/>
-        <w:jc w:val="left"/>
-      </w:pPr>
-      <w:r>
-        <w:t xml:space="preserve"> </w:t>
+        <w:t xml:space="preserve">Based on the suffix tree constructed so far, to find a tandem repeat the key observation would be following:  </w:t>
       </w:r>
     </w:p>
     <w:p>
@@ -881,128 +938,26 @@
       </w:pPr>
       <w:r>
         <w:rPr>
-          <w:i/>
+          <w:iCs/>
         </w:rPr>
         <w:t xml:space="preserve">For each internal node of the tree if the difference between any two of </w:t>
       </w:r>
-      <w:proofErr w:type="spellStart"/>
-      <w:proofErr w:type="gramStart"/>
-      <w:r>
-        <w:rPr>
-          <w:i/>
-        </w:rPr>
-        <w:t>it’s</w:t>
-      </w:r>
-      <w:proofErr w:type="spellEnd"/>
-      <w:proofErr w:type="gramEnd"/>
-      <w:r>
-        <w:rPr>
-          <w:i/>
+      <w:r>
+        <w:rPr>
+          <w:iCs/>
+        </w:rPr>
+        <w:t>its</w:t>
+      </w:r>
+      <w:r>
+        <w:rPr>
+          <w:iCs/>
         </w:rPr>
         <w:t xml:space="preserve"> leaf node indices is equal to the pattern length i.e., the node depth then we can say that at that two indices the pattern is repetitive and adjacent (Tandem Repeat). We find all such adjacent pattern indices for a given pattern to find its tandem repeats. </w:t>
       </w:r>
-    </w:p>
-    <w:p>
-      <w:pPr>
-        <w:spacing w:after="15" w:line="259" w:lineRule="auto"/>
-        <w:ind w:left="288" w:right="0" w:firstLine="0"/>
-        <w:jc w:val="left"/>
-      </w:pPr>
       <w:r>
         <w:rPr>
           <w:sz w:val="20"/>
         </w:rPr>
-        <w:t xml:space="preserve"> </w:t>
-      </w:r>
-    </w:p>
-    <w:p>
-      <w:r>
-        <w:t>To search for tandem repeats in a suffix tree given a pattern of size ‘m’, we follow the below 3 steps:</w:t>
-      </w:r>
-    </w:p>
-    <w:p>
-      <w:pPr>
-        <w:numPr>
-          <w:ilvl w:val="0"/>
-          <w:numId w:val="4"/>
-        </w:numPr>
-        <w:spacing w:after="5" w:line="250" w:lineRule="auto"/>
-        <w:ind w:right="48" w:firstLine="180"/>
-      </w:pPr>
-      <w:proofErr w:type="gramStart"/>
-      <w:r>
-        <w:rPr>
-          <w:i/>
-        </w:rPr>
-        <w:t>First of all</w:t>
-      </w:r>
-      <w:proofErr w:type="gramEnd"/>
-      <w:r>
-        <w:rPr>
-          <w:i/>
-        </w:rPr>
-        <w:t xml:space="preserve">, we check if the given pattern really exists in string or not. For this, traverse the suffix tree against the pattern which takes O (m) time. </w:t>
-      </w:r>
-    </w:p>
-    <w:p>
-      <w:pPr>
-        <w:spacing w:after="0" w:line="259" w:lineRule="auto"/>
-        <w:ind w:right="0" w:firstLine="0"/>
-        <w:jc w:val="left"/>
-      </w:pPr>
-      <w:r>
-        <w:t xml:space="preserve"> </w:t>
-      </w:r>
-    </w:p>
-    <w:p>
-      <w:pPr>
-        <w:numPr>
-          <w:ilvl w:val="0"/>
-          <w:numId w:val="4"/>
-        </w:numPr>
-        <w:spacing w:after="5" w:line="250" w:lineRule="auto"/>
-        <w:ind w:right="48" w:firstLine="180"/>
-      </w:pPr>
-      <w:r>
-        <w:rPr>
-          <w:i/>
-        </w:rPr>
-        <w:t xml:space="preserve">If you find the pattern in suffix tree (don’t fall off the tree), then traverse the subtree below that point and find all suffix indices on leaf nodes. All those suffix indices will be pattern indices in string </w:t>
-      </w:r>
-    </w:p>
-    <w:p>
-      <w:pPr>
-        <w:spacing w:after="0" w:line="259" w:lineRule="auto"/>
-        <w:ind w:right="0" w:firstLine="0"/>
-        <w:jc w:val="center"/>
-      </w:pPr>
-      <w:r>
-        <w:t xml:space="preserve"> </w:t>
-      </w:r>
-    </w:p>
-    <w:p>
-      <w:pPr>
-        <w:numPr>
-          <w:ilvl w:val="0"/>
-          <w:numId w:val="4"/>
-        </w:numPr>
-        <w:spacing w:after="5" w:line="250" w:lineRule="auto"/>
-        <w:ind w:right="48" w:firstLine="180"/>
-      </w:pPr>
-      <w:r>
-        <w:rPr>
-          <w:i/>
-        </w:rPr>
-        <w:t xml:space="preserve">Now, check the indices if they differ by a count of the size of the pattern, it is considered as a tandem repeat. Have a count of all such consecutive repeats which is the tandem repeat count of the given pattern against the given sequence. </w:t>
-      </w:r>
-    </w:p>
-    <w:p>
-      <w:pPr>
-        <w:spacing w:after="0" w:line="259" w:lineRule="auto"/>
-        <w:ind w:right="0" w:firstLine="0"/>
-        <w:jc w:val="left"/>
-      </w:pPr>
-      <w:r>
         <w:t xml:space="preserve"> </w:t>
       </w:r>
     </w:p>
@@ -1012,7 +967,7 @@
         <w:ind w:left="-15" w:right="48" w:firstLine="180"/>
       </w:pPr>
       <w:r>
-        <w:t xml:space="preserve">The figure 1 below shows the suffix tree structure which helps us find all the occurrences of a given pattern. </w:t>
+        <w:t xml:space="preserve">The figure below shows the suffix tree structure which helps us find all the occurrences of a given pattern. </w:t>
       </w:r>
     </w:p>
     <w:p>
@@ -1026,7 +981,7 @@
           <w:noProof/>
         </w:rPr>
         <w:drawing>
-          <wp:inline distT="0" distB="0" distL="0" distR="0" wp14:anchorId="16AFE70F" wp14:editId="753FF7FF">
+          <wp:inline distT="0" distB="0" distL="0" distR="0" wp14:anchorId="742547D6" wp14:editId="5541D021">
             <wp:extent cx="2991358" cy="2190115"/>
             <wp:effectExtent l="0" t="0" r="0" b="0"/>
             <wp:docPr id="884" name="Picture 884"/>
@@ -1076,20 +1031,7 @@
         <w:rPr>
           <w:sz w:val="20"/>
         </w:rPr>
-        <w:t>Figure 1</w:t>
-      </w:r>
-    </w:p>
-    <w:p>
-      <w:pPr>
-        <w:spacing w:after="329" w:line="259" w:lineRule="auto"/>
-        <w:ind w:left="288" w:right="0" w:firstLine="0"/>
-        <w:jc w:val="left"/>
-      </w:pPr>
-      <w:r>
-        <w:rPr>
-          <w:sz w:val="20"/>
-        </w:rPr>
-        <w:t xml:space="preserve"> </w:t>
+        <w:t xml:space="preserve">Figure 1 </w:t>
       </w:r>
     </w:p>
     <w:p>
@@ -1103,7 +1045,8 @@
       </w:pPr>
       <w:r>
         <w:rPr>
-          <w:sz w:val="20"/>
+          <w:sz w:val="24"/>
+          <w:szCs w:val="28"/>
         </w:rPr>
         <w:t>IV.</w:t>
       </w:r>
@@ -1163,52 +1106,169 @@
     </w:p>
     <w:p>
       <w:pPr>
-        <w:spacing w:after="81" w:line="259" w:lineRule="auto"/>
-        <w:ind w:left="288" w:right="0" w:firstLine="0"/>
-        <w:jc w:val="left"/>
-      </w:pPr>
+        <w:ind w:left="-15" w:right="48"/>
+      </w:pPr>
+      <w:r>
+        <w:rPr>
+          <w:bCs/>
+        </w:rPr>
+        <w:t>Suffix arrays</w:t>
+      </w:r>
+      <w:r>
+        <w:t xml:space="preserve"> are data structures for representing texts </w:t>
+      </w:r>
+      <w:r>
+        <w:t xml:space="preserve">in a format such </w:t>
+      </w:r>
+      <w:r>
+        <w:t xml:space="preserve">that queries like "where does this pattern appear in the text" or "how many times does this pattern occur in the text" </w:t>
+      </w:r>
+      <w:r>
+        <w:t xml:space="preserve">can be </w:t>
+      </w:r>
+      <w:r>
+        <w:t xml:space="preserve">answered </w:t>
+      </w:r>
+      <w:r>
+        <w:t>effectively</w:t>
+      </w:r>
+      <w:r>
+        <w:t xml:space="preserve">. </w:t>
+      </w:r>
+      <w:r>
+        <w:t>It</w:t>
+      </w:r>
+      <w:r>
+        <w:t xml:space="preserve"> work</w:t>
+      </w:r>
+      <w:r>
+        <w:t>s</w:t>
+      </w:r>
+      <w:r>
+        <w:t xml:space="preserve"> by storing all suffixes of a text</w:t>
+      </w:r>
+      <w:r>
+        <w:t xml:space="preserve">. Instead of storing actual copies of the substring, we store pointer to its first character. This helps in reducing the space complexity from </w:t>
+      </w:r>
+      <m:oMath>
+        <m:r>
+          <w:rPr>
+            <w:rFonts w:ascii="Cambria Math" w:hAnsi="Cambria Math"/>
+          </w:rPr>
+          <m:t>O</m:t>
+        </m:r>
+        <m:d>
+          <m:dPr>
+            <m:ctrlPr>
+              <w:rPr>
+                <w:rFonts w:ascii="Cambria Math" w:hAnsi="Cambria Math"/>
+                <w:i/>
+              </w:rPr>
+            </m:ctrlPr>
+          </m:dPr>
+          <m:e>
+            <m:sSup>
+              <m:sSupPr>
+                <m:ctrlPr>
+                  <w:rPr>
+                    <w:rFonts w:ascii="Cambria Math" w:hAnsi="Cambria Math"/>
+                    <w:i/>
+                  </w:rPr>
+                </m:ctrlPr>
+              </m:sSupPr>
+              <m:e>
+                <m:r>
+                  <w:rPr>
+                    <w:rFonts w:ascii="Cambria Math" w:hAnsi="Cambria Math"/>
+                  </w:rPr>
+                  <m:t>n</m:t>
+                </m:r>
+              </m:e>
+              <m:sup>
+                <m:r>
+                  <w:rPr>
+                    <w:rFonts w:ascii="Cambria Math" w:hAnsi="Cambria Math"/>
+                  </w:rPr>
+                  <m:t>2</m:t>
+                </m:r>
+              </m:sup>
+            </m:sSup>
+          </m:e>
+        </m:d>
+        <m:r>
+          <w:rPr>
+            <w:rFonts w:ascii="Cambria Math" w:hAnsi="Cambria Math"/>
+          </w:rPr>
+          <m:t xml:space="preserve"> to O</m:t>
+        </m:r>
+        <m:d>
+          <m:dPr>
+            <m:ctrlPr>
+              <w:rPr>
+                <w:rFonts w:ascii="Cambria Math" w:hAnsi="Cambria Math"/>
+                <w:i/>
+              </w:rPr>
+            </m:ctrlPr>
+          </m:dPr>
+          <m:e>
+            <m:r>
+              <w:rPr>
+                <w:rFonts w:ascii="Cambria Math" w:hAnsi="Cambria Math"/>
+              </w:rPr>
+              <m:t>n</m:t>
+            </m:r>
+          </m:e>
+        </m:d>
+      </m:oMath>
+      <w:r>
+        <w:t xml:space="preserve">.  </w:t>
+      </w:r>
+    </w:p>
+    <w:p>
+      <w:pPr>
+        <w:ind w:left="-15" w:right="48"/>
+      </w:pPr>
+      <w:r>
+        <w:t xml:space="preserve">In a </w:t>
+      </w:r>
+      <w:r>
+        <w:t xml:space="preserve">suffix array all the suffixes </w:t>
+      </w:r>
+      <w:r>
+        <w:t xml:space="preserve">are </w:t>
+      </w:r>
+      <w:r>
+        <w:t>sorted in dictionary order</w:t>
+      </w:r>
+      <w:r>
+        <w:t xml:space="preserve"> with </w:t>
+      </w:r>
+      <w:r>
+        <w:t xml:space="preserve">the indices in </w:t>
+      </w:r>
+      <w:r>
+        <w:t xml:space="preserve">one </w:t>
+      </w:r>
+      <w:r>
+        <w:t>column</w:t>
+      </w:r>
+      <w:r>
+        <w:t xml:space="preserve"> and</w:t>
+      </w:r>
+      <w:r>
+        <w:t xml:space="preserve"> the corresponding suffixes</w:t>
+      </w:r>
+      <w:r>
+        <w:t xml:space="preserve"> in </w:t>
+      </w:r>
+      <w:r>
+        <w:t>another</w:t>
+      </w:r>
+      <w:r>
+        <w:t xml:space="preserve"> column.</w:t>
+      </w:r>
       <w:r>
         <w:t xml:space="preserve"> </w:t>
-      </w:r>
-    </w:p>
-    <w:p>
-      <w:pPr>
-        <w:ind w:left="-15" w:right="48"/>
-      </w:pPr>
-      <w:r>
-        <w:rPr>
-          <w:bCs/>
-        </w:rPr>
-        <w:t>Suffix arrays</w:t>
-      </w:r>
-      <w:r>
-        <w:t xml:space="preserve"> are data structures for representing texts that allow substring queries like "where does this pattern appear in the text" or "how many times does this pattern occur in the text" to be answered quickly. Both work by storing all suffixes of a text, where a </w:t>
-      </w:r>
-      <w:r>
-        <w:rPr>
-          <w:i/>
-        </w:rPr>
-        <w:t>suffix</w:t>
-      </w:r>
-      <w:r>
-        <w:t xml:space="preserve"> is a substring that runs to the end of the text. Of course, storing actual copies of all suffixes of an n-character text would take O(n</w:t>
-      </w:r>
-      <w:r>
-        <w:rPr>
-          <w:vertAlign w:val="superscript"/>
-        </w:rPr>
-        <w:t>2</w:t>
-      </w:r>
-      <w:r>
-        <w:t xml:space="preserve">) space, so instead each suffix is represented by a pointer to its first character in case of Suffix arrays.  </w:t>
-      </w:r>
-    </w:p>
-    <w:p>
-      <w:pPr>
-        <w:ind w:left="-15" w:right="48"/>
-      </w:pPr>
-      <w:r>
-        <w:t xml:space="preserve">A suffix array stores all the suffixes sorted in dictionary order. The actual contents of the array are the indices in the left-hand column; the right-hand shows the corresponding suffixes.  </w:t>
       </w:r>
     </w:p>
     <w:p>
@@ -1217,7 +1277,13 @@
         <w:ind w:left="-15" w:right="48"/>
       </w:pPr>
       <w:r>
-        <w:t>The time complexity of naive method to build suffix array is Ω</w:t>
+        <w:t xml:space="preserve">The time complexity of </w:t>
+      </w:r>
+      <w:r>
+        <w:t xml:space="preserve">a </w:t>
+      </w:r>
+      <w:r>
+        <w:t>naive method to build suffix array is Ω</w:t>
       </w:r>
       <m:oMath>
         <m:sSup>
@@ -1277,7 +1343,13 @@
         </m:func>
       </m:oMath>
       <w:r>
-        <w:t xml:space="preserve"> if we consider Ω</w:t>
+        <w:t xml:space="preserve"> if we consider</w:t>
+      </w:r>
+      <w:r>
+        <w:t xml:space="preserve"> a</w:t>
+      </w:r>
+      <w:r>
+        <w:t xml:space="preserve"> Ω</w:t>
       </w:r>
       <m:oMath>
         <m:r>
@@ -1323,10 +1395,13 @@
         </m:r>
       </m:oMath>
       <w:r>
-        <w:t xml:space="preserve">algorithm </w:t>
-      </w:r>
-      <w:r>
-        <w:t xml:space="preserve">is </w:t>
+        <w:t xml:space="preserve">complexity of the </w:t>
+      </w:r>
+      <w:r>
+        <w:t>algorithm</w:t>
+      </w:r>
+      <w:r>
+        <w:t xml:space="preserve"> </w:t>
       </w:r>
       <w:r>
         <w:t xml:space="preserve">used for sorting. </w:t>
@@ -1334,9 +1409,8 @@
     </w:p>
     <w:p>
       <w:pPr>
-        <w:spacing w:after="0" w:line="259" w:lineRule="auto"/>
-        <w:ind w:right="0" w:firstLine="0"/>
-        <w:jc w:val="left"/>
+        <w:spacing w:after="38"/>
+        <w:ind w:left="-15" w:right="48"/>
       </w:pPr>
       <w:r>
         <w:t xml:space="preserve"> </w:t>
@@ -1374,37 +1448,159 @@
         <w:ind w:left="-15" w:right="48"/>
       </w:pPr>
       <w:r>
-        <w:t xml:space="preserve">Suppose we have a suffix arrays corresponding to an n-character text sorted in lexical order and we want to find all occurrences in the text of an m-character pattern. Since the suffixes are ordered, we can do a binary search for the first and last occurrences of the pattern (if any) using </w:t>
-      </w:r>
-      <w:proofErr w:type="gramStart"/>
-      <w:r>
-        <w:t>O(</w:t>
-      </w:r>
-      <w:proofErr w:type="gramEnd"/>
-      <w:r>
-        <w:t xml:space="preserve">log n) comparisons. Each comparison may take as much </w:t>
-      </w:r>
-      <w:r>
-        <w:lastRenderedPageBreak/>
-        <w:t xml:space="preserve">as O(m) time, since we may have to check all m characters of the pattern. So the total cost will be </w:t>
-      </w:r>
-      <w:proofErr w:type="gramStart"/>
-      <w:r>
-        <w:t>O(</w:t>
-      </w:r>
-      <w:proofErr w:type="gramEnd"/>
-      <w:r>
-        <w:t xml:space="preserve">m log n) in the worst case.  </w:t>
-      </w:r>
-    </w:p>
-    <w:p>
-      <w:pPr>
-        <w:spacing w:after="321"/>
+        <w:t xml:space="preserve">Suppose we have a suffix arrays corresponding to an n-character text sorted in </w:t>
+      </w:r>
+      <w:r>
+        <w:t>lexicographical</w:t>
+      </w:r>
+      <w:r>
+        <w:t xml:space="preserve"> </w:t>
+      </w:r>
+      <w:r>
+        <w:t>order and</w:t>
+      </w:r>
+      <w:r>
+        <w:t xml:space="preserve"> we want to find the tandem repeats</w:t>
+      </w:r>
+      <w:r>
+        <w:t xml:space="preserve">. Since the suffixes are </w:t>
+      </w:r>
+      <w:r>
+        <w:t>sorted</w:t>
+      </w:r>
+      <w:r>
+        <w:t xml:space="preserve">, we can do a binary search for </w:t>
+      </w:r>
+      <w:r>
+        <w:t xml:space="preserve">repeats </w:t>
+      </w:r>
+      <w:r>
+        <w:t xml:space="preserve">with </w:t>
+      </w:r>
+      <m:oMath>
+        <m:r>
+          <w:rPr>
+            <w:rFonts w:ascii="Cambria Math" w:hAnsi="Cambria Math"/>
+          </w:rPr>
+          <m:t>O</m:t>
+        </m:r>
+        <m:d>
+          <m:dPr>
+            <m:ctrlPr>
+              <w:rPr>
+                <w:rFonts w:ascii="Cambria Math" w:hAnsi="Cambria Math"/>
+                <w:i/>
+              </w:rPr>
+            </m:ctrlPr>
+          </m:dPr>
+          <m:e>
+            <m:func>
+              <m:funcPr>
+                <m:ctrlPr>
+                  <w:rPr>
+                    <w:rFonts w:ascii="Cambria Math" w:hAnsi="Cambria Math"/>
+                    <w:i/>
+                  </w:rPr>
+                </m:ctrlPr>
+              </m:funcPr>
+              <m:fName>
+                <m:r>
+                  <m:rPr>
+                    <m:sty m:val="p"/>
+                  </m:rPr>
+                  <w:rPr>
+                    <w:rFonts w:ascii="Cambria Math" w:hAnsi="Cambria Math"/>
+                  </w:rPr>
+                  <m:t>log</m:t>
+                </m:r>
+              </m:fName>
+              <m:e>
+                <m:r>
+                  <w:rPr>
+                    <w:rFonts w:ascii="Cambria Math" w:hAnsi="Cambria Math"/>
+                  </w:rPr>
+                  <m:t>n</m:t>
+                </m:r>
+              </m:e>
+            </m:func>
+          </m:e>
+        </m:d>
+      </m:oMath>
+      <w:r>
+        <w:t xml:space="preserve"> complexity</w:t>
+      </w:r>
+      <w:r>
+        <w:t>.</w:t>
+      </w:r>
+      <w:r>
+        <w:t xml:space="preserve"> Hence the total cost would be </w:t>
+      </w:r>
+      <m:oMath>
+        <m:r>
+          <w:rPr>
+            <w:rFonts w:ascii="Cambria Math" w:hAnsi="Cambria Math"/>
+          </w:rPr>
+          <m:t>O</m:t>
+        </m:r>
+        <m:d>
+          <m:dPr>
+            <m:ctrlPr>
+              <w:rPr>
+                <w:rFonts w:ascii="Cambria Math" w:hAnsi="Cambria Math"/>
+                <w:i/>
+              </w:rPr>
+            </m:ctrlPr>
+          </m:dPr>
+          <m:e>
+            <m:r>
+              <w:rPr>
+                <w:rFonts w:ascii="Cambria Math" w:hAnsi="Cambria Math"/>
+              </w:rPr>
+              <m:t>n</m:t>
+            </m:r>
+            <m:func>
+              <m:funcPr>
+                <m:ctrlPr>
+                  <w:rPr>
+                    <w:rFonts w:ascii="Cambria Math" w:hAnsi="Cambria Math"/>
+                    <w:i/>
+                  </w:rPr>
+                </m:ctrlPr>
+              </m:funcPr>
+              <m:fName>
+                <m:r>
+                  <m:rPr>
+                    <m:sty m:val="p"/>
+                  </m:rPr>
+                  <w:rPr>
+                    <w:rFonts w:ascii="Cambria Math" w:hAnsi="Cambria Math"/>
+                  </w:rPr>
+                  <m:t>log</m:t>
+                </m:r>
+              </m:fName>
+              <m:e>
+                <m:r>
+                  <w:rPr>
+                    <w:rFonts w:ascii="Cambria Math" w:hAnsi="Cambria Math"/>
+                  </w:rPr>
+                  <m:t>n</m:t>
+                </m:r>
+              </m:e>
+            </m:func>
+          </m:e>
+        </m:d>
+        <m:r>
+          <w:rPr>
+            <w:rFonts w:ascii="Cambria Math" w:hAnsi="Cambria Math"/>
+          </w:rPr>
+          <m:t>.</m:t>
+        </m:r>
+      </m:oMath>
+    </w:p>
+    <w:p>
+      <w:pPr>
         <w:ind w:left="-15" w:right="48"/>
       </w:pPr>
-      <w:r>
-        <w:t xml:space="preserve">To find the tandem repeats we go through all the pattern indices and apply the tandem repeat principle as discussed above. </w:t>
-      </w:r>
     </w:p>
     <w:p>
       <w:pPr>
@@ -1417,110 +1613,101 @@
       </w:pPr>
       <w:r>
         <w:rPr>
-          <w:sz w:val="20"/>
+          <w:szCs w:val="28"/>
         </w:rPr>
         <w:t>V</w:t>
       </w:r>
       <w:r>
         <w:rPr>
+          <w:sz w:val="22"/>
+          <w:szCs w:val="28"/>
+        </w:rPr>
+        <w:t xml:space="preserve">. </w:t>
+      </w:r>
+      <w:r>
+        <w:rPr>
+          <w:szCs w:val="32"/>
+        </w:rPr>
+        <w:t>S</w:t>
+      </w:r>
+      <w:r>
+        <w:rPr>
           <w:sz w:val="19"/>
         </w:rPr>
-        <w:t xml:space="preserve">. </w:t>
+        <w:t xml:space="preserve">UFFIX </w:t>
       </w:r>
       <w:r>
         <w:rPr>
           <w:szCs w:val="32"/>
         </w:rPr>
+        <w:t>A</w:t>
+      </w:r>
+      <w:r>
+        <w:rPr>
+          <w:sz w:val="19"/>
+        </w:rPr>
+        <w:t xml:space="preserve">RRAY </w:t>
+      </w:r>
+      <w:r>
+        <w:rPr>
+          <w:szCs w:val="32"/>
+        </w:rPr>
+        <w:t>W</w:t>
+      </w:r>
+      <w:r>
+        <w:rPr>
+          <w:sz w:val="19"/>
+        </w:rPr>
+        <w:t xml:space="preserve">ITH </w:t>
+      </w:r>
+      <w:r>
+        <w:rPr>
+          <w:szCs w:val="32"/>
+        </w:rPr>
+        <w:t>M</w:t>
+      </w:r>
+      <w:r>
+        <w:rPr>
+          <w:sz w:val="19"/>
+        </w:rPr>
+        <w:t xml:space="preserve">ANBER </w:t>
+      </w:r>
+      <w:r>
+        <w:rPr>
+          <w:szCs w:val="32"/>
+        </w:rPr>
+        <w:t>A</w:t>
+      </w:r>
+      <w:r>
+        <w:rPr>
+          <w:sz w:val="19"/>
+        </w:rPr>
+        <w:t xml:space="preserve">ND </w:t>
+      </w:r>
+      <w:r>
+        <w:rPr>
+          <w:szCs w:val="32"/>
+        </w:rPr>
+        <w:t>M</w:t>
+      </w:r>
+      <w:r>
+        <w:rPr>
+          <w:sz w:val="19"/>
+        </w:rPr>
+        <w:t xml:space="preserve">YERS </w:t>
+      </w:r>
+      <w:r>
+        <w:rPr>
+          <w:szCs w:val="32"/>
+        </w:rPr>
         <w:t>S</w:t>
       </w:r>
       <w:r>
         <w:rPr>
           <w:sz w:val="19"/>
         </w:rPr>
-        <w:t xml:space="preserve">UFFIX </w:t>
-      </w:r>
-      <w:r>
-        <w:rPr>
-          <w:szCs w:val="32"/>
-        </w:rPr>
-        <w:t>A</w:t>
-      </w:r>
-      <w:r>
-        <w:rPr>
-          <w:sz w:val="19"/>
-        </w:rPr>
-        <w:t xml:space="preserve">RRAY </w:t>
-      </w:r>
-      <w:r>
-        <w:rPr>
-          <w:szCs w:val="32"/>
-        </w:rPr>
-        <w:t>W</w:t>
-      </w:r>
-      <w:r>
-        <w:rPr>
-          <w:sz w:val="19"/>
-        </w:rPr>
-        <w:t xml:space="preserve">ITH </w:t>
-      </w:r>
-      <w:r>
-        <w:rPr>
-          <w:szCs w:val="32"/>
-        </w:rPr>
-        <w:t>M</w:t>
-      </w:r>
-      <w:r>
-        <w:rPr>
-          <w:sz w:val="19"/>
-        </w:rPr>
-        <w:t xml:space="preserve">ANBER </w:t>
-      </w:r>
-      <w:r>
-        <w:rPr>
-          <w:szCs w:val="32"/>
-        </w:rPr>
-        <w:t>A</w:t>
-      </w:r>
-      <w:r>
-        <w:rPr>
-          <w:sz w:val="19"/>
-        </w:rPr>
-        <w:t xml:space="preserve">ND </w:t>
-      </w:r>
-      <w:r>
-        <w:rPr>
-          <w:szCs w:val="32"/>
-        </w:rPr>
-        <w:t>M</w:t>
-      </w:r>
-      <w:r>
-        <w:rPr>
-          <w:sz w:val="19"/>
-        </w:rPr>
-        <w:t xml:space="preserve">YERS </w:t>
-      </w:r>
-      <w:r>
-        <w:rPr>
-          <w:szCs w:val="32"/>
-        </w:rPr>
-        <w:t>S</w:t>
-      </w:r>
-      <w:r>
-        <w:rPr>
-          <w:sz w:val="19"/>
-        </w:rPr>
         <w:t>ORTING</w:t>
       </w:r>
-    </w:p>
-    <w:p>
-      <w:pPr>
-        <w:spacing w:after="64" w:line="259" w:lineRule="auto"/>
-        <w:ind w:right="0" w:firstLine="0"/>
-        <w:jc w:val="left"/>
-        <w:rPr>
-          <w:sz w:val="19"/>
-        </w:rPr>
-      </w:pPr>
     </w:p>
     <w:p>
       <w:pPr>
@@ -1767,12 +1954,7 @@
         <w:t xml:space="preserve"> </w:t>
       </w:r>
       <w:r>
-        <w:t>Howev</w:t>
-      </w:r>
-      <w:bookmarkStart w:id="2" w:name="_GoBack"/>
-      <w:bookmarkEnd w:id="2"/>
-      <w:r>
-        <w:t>er, a suffix tree involves considerable overhead, particularly in space requirements, which commonly makes it too expensive to use for suffix sorting alone.</w:t>
+        <w:t>However, a suffix tree involves considerable overhead, particularly in space requirements, which commonly makes it too expensive to use for suffix sorting alone.</w:t>
       </w:r>
     </w:p>
     <w:p>
@@ -1869,15 +2051,7 @@
         <w:ind w:right="48"/>
       </w:pPr>
       <w:r>
-        <w:t xml:space="preserve">Sort “I” </w:t>
-      </w:r>
-      <w:proofErr w:type="gramStart"/>
-      <w:r>
-        <w:t>using</w:t>
-      </w:r>
-      <w:proofErr w:type="gramEnd"/>
-      <w:r>
-        <w:t xml:space="preserve"> </w:t>
+        <w:t xml:space="preserve">Sort “I” using </w:t>
       </w:r>
       <m:oMath>
         <m:sSub>
@@ -1991,6 +2165,7 @@
         <w:ind w:right="48"/>
       </w:pPr>
       <w:r>
+        <w:lastRenderedPageBreak/>
         <w:t>Combine sequences of unit-size groups so that these can be skipped over in subsequent passes.</w:t>
       </w:r>
     </w:p>
@@ -2012,15 +2187,7 @@
         <w:ind w:right="48" w:firstLine="0"/>
       </w:pPr>
       <w:r>
-        <w:t xml:space="preserve">Finding the tandem repeats after this is </w:t>
-      </w:r>
-      <w:proofErr w:type="gramStart"/>
-      <w:r>
-        <w:t>similar to</w:t>
-      </w:r>
-      <w:proofErr w:type="gramEnd"/>
-      <w:r>
-        <w:t xml:space="preserve"> suffix arrays as described above.</w:t>
+        <w:t>Finding the tandem repeats after this is similar to suffix arrays as described above.</w:t>
       </w:r>
     </w:p>
     <w:p>
@@ -2038,9 +2205,15 @@
       </w:pPr>
       <w:r>
         <w:rPr>
+          <w:szCs w:val="28"/>
+        </w:rPr>
+        <w:t>VI</w:t>
+      </w:r>
+      <w:r>
+        <w:rPr>
           <w:sz w:val="20"/>
         </w:rPr>
-        <w:t>VI.</w:t>
+        <w:t>.</w:t>
       </w:r>
       <w:r>
         <w:rPr>
@@ -2084,16 +2257,6 @@
           <w:sz w:val="19"/>
         </w:rPr>
         <w:t>LGORITHM</w:t>
-      </w:r>
-    </w:p>
-    <w:p>
-      <w:pPr>
-        <w:spacing w:after="0" w:line="259" w:lineRule="auto"/>
-        <w:ind w:right="0" w:firstLine="0"/>
-        <w:jc w:val="left"/>
-      </w:pPr>
-      <w:r>
-        <w:t xml:space="preserve"> </w:t>
       </w:r>
     </w:p>
     <w:p>
@@ -2203,7 +2366,7 @@
         <w:ind w:right="48" w:firstLine="0"/>
       </w:pPr>
       <w:r>
-        <w:t xml:space="preserve">Fill only the upper triangular matrix. The       diagonal elements will be filled with 0. </w:t>
+        <w:t>Fill only the upper triangular matrix. The       diagonal elements will be filled with 0.</w:t>
       </w:r>
     </w:p>
     <w:p>
@@ -2234,23 +2397,7 @@
         <w:t>for</w:t>
       </w:r>
       <w:r>
-        <w:t xml:space="preserve"> (</w:t>
-      </w:r>
-      <w:proofErr w:type="spellStart"/>
-      <w:r>
-        <w:t>i</w:t>
-      </w:r>
-      <w:proofErr w:type="spellEnd"/>
-      <w:r>
-        <w:t xml:space="preserve">=0 </w:t>
-      </w:r>
-      <w:proofErr w:type="spellStart"/>
-      <w:r>
-        <w:t>to n</w:t>
-      </w:r>
-      <w:proofErr w:type="spellEnd"/>
-      <w:r>
-        <w:t xml:space="preserve">) </w:t>
+        <w:t xml:space="preserve"> (i=0 to n) </w:t>
       </w:r>
     </w:p>
     <w:p>
@@ -2264,15 +2411,7 @@
         <w:ind w:right="0"/>
       </w:pPr>
       <w:r>
-        <w:t xml:space="preserve">Score [0, </w:t>
-      </w:r>
-      <w:proofErr w:type="spellStart"/>
-      <w:r>
-        <w:t>i</w:t>
-      </w:r>
-      <w:proofErr w:type="spellEnd"/>
-      <w:r>
-        <w:t xml:space="preserve">] = 0;     </w:t>
+        <w:t xml:space="preserve">Score [0, i] = 0;     </w:t>
       </w:r>
     </w:p>
     <w:p>
@@ -2286,23 +2425,7 @@
         <w:ind w:right="0"/>
       </w:pPr>
       <w:r>
-        <w:t>Score [</w:t>
-      </w:r>
-      <w:proofErr w:type="spellStart"/>
-      <w:r>
-        <w:t>i</w:t>
-      </w:r>
-      <w:proofErr w:type="spellEnd"/>
-      <w:r>
-        <w:t xml:space="preserve">, </w:t>
-      </w:r>
-      <w:proofErr w:type="spellStart"/>
-      <w:r>
-        <w:t>i</w:t>
-      </w:r>
-      <w:proofErr w:type="spellEnd"/>
-      <w:r>
-        <w:t xml:space="preserve">] = 0; </w:t>
+        <w:t xml:space="preserve">Score [i, i] = 0; </w:t>
       </w:r>
     </w:p>
     <w:p>
@@ -2317,23 +2440,7 @@
         <w:t>for</w:t>
       </w:r>
       <w:r>
-        <w:t xml:space="preserve"> (</w:t>
-      </w:r>
-      <w:proofErr w:type="spellStart"/>
-      <w:r>
-        <w:t>i</w:t>
-      </w:r>
-      <w:proofErr w:type="spellEnd"/>
-      <w:r>
-        <w:t xml:space="preserve">= 1 </w:t>
-      </w:r>
-      <w:proofErr w:type="spellStart"/>
-      <w:r>
-        <w:t>to n</w:t>
-      </w:r>
-      <w:proofErr w:type="spellEnd"/>
-      <w:r>
-        <w:t xml:space="preserve">) </w:t>
+        <w:t xml:space="preserve"> (i=1to n) </w:t>
       </w:r>
     </w:p>
     <w:p>
@@ -2351,15 +2458,7 @@
         <w:t>for</w:t>
       </w:r>
       <w:r>
-        <w:t xml:space="preserve"> (j=i+1 </w:t>
-      </w:r>
-      <w:proofErr w:type="spellStart"/>
-      <w:r>
-        <w:t>to n</w:t>
-      </w:r>
-      <w:proofErr w:type="spellEnd"/>
-      <w:r>
-        <w:t xml:space="preserve">) </w:t>
+        <w:t xml:space="preserve"> (j=i+1 to n) </w:t>
       </w:r>
     </w:p>
     <w:p>
@@ -2372,7 +2471,6 @@
         <w:spacing w:after="0" w:line="259" w:lineRule="auto"/>
         <w:ind w:right="145"/>
       </w:pPr>
-      <w:proofErr w:type="gramStart"/>
       <w:r>
         <w:rPr>
           <w:b/>
@@ -2380,24 +2478,10 @@
         <w:t>if</w:t>
       </w:r>
       <w:r>
-        <w:t xml:space="preserve">  (</w:t>
-      </w:r>
-      <w:proofErr w:type="spellStart"/>
-      <w:proofErr w:type="gramEnd"/>
-      <w:r>
-        <w:t>charAt</w:t>
-      </w:r>
-      <w:proofErr w:type="spellEnd"/>
-      <w:r>
-        <w:t>(i-1)==</w:t>
-      </w:r>
-      <w:proofErr w:type="spellStart"/>
-      <w:r>
-        <w:t>charAt</w:t>
-      </w:r>
-      <w:proofErr w:type="spellEnd"/>
-      <w:r>
-        <w:t>(j-1)</w:t>
+        <w:t xml:space="preserve">  (charAt(i-1)==charAt(j-1)</w:t>
+      </w:r>
+      <w:r>
+        <w:t>)</w:t>
       </w:r>
     </w:p>
     <w:p>
@@ -2414,15 +2498,7 @@
         </w:rPr>
       </w:pPr>
       <w:r>
-        <w:t>Score [</w:t>
-      </w:r>
-      <w:proofErr w:type="spellStart"/>
-      <w:r>
-        <w:t>i</w:t>
-      </w:r>
-      <w:proofErr w:type="spellEnd"/>
-      <w:r>
-        <w:t xml:space="preserve">, j] = Score [i-1, j-1] + 1; </w:t>
+        <w:t xml:space="preserve">Score [i, j] = Score [i-1, j-1] + 1; </w:t>
       </w:r>
       <w:r>
         <w:rPr>
@@ -2457,15 +2533,7 @@
         <w:ind w:left="1287" w:right="0"/>
       </w:pPr>
       <w:r>
-        <w:t>Score [</w:t>
-      </w:r>
-      <w:proofErr w:type="spellStart"/>
-      <w:r>
-        <w:t>i</w:t>
-      </w:r>
-      <w:proofErr w:type="spellEnd"/>
-      <w:r>
-        <w:t xml:space="preserve">, j] =0; </w:t>
+        <w:t xml:space="preserve">Score [i, j] =0; </w:t>
       </w:r>
     </w:p>
     <w:p>
@@ -2506,6 +2574,63 @@
         </w:rPr>
         <w:t xml:space="preserve"> </w:t>
       </w:r>
+    </w:p>
+    <w:p>
+      <w:pPr>
+        <w:spacing w:after="64" w:line="259" w:lineRule="auto"/>
+        <w:ind w:right="0" w:firstLine="0"/>
+        <w:jc w:val="left"/>
+        <w:rPr>
+          <w:color w:val="333333"/>
+          <w:szCs w:val="36"/>
+        </w:rPr>
+      </w:pPr>
+      <w:r>
+        <w:rPr>
+          <w:color w:val="333333"/>
+          <w:szCs w:val="36"/>
+        </w:rPr>
+        <w:t>To find tandem repeat</w:t>
+      </w:r>
+      <w:r>
+        <w:rPr>
+          <w:color w:val="333333"/>
+          <w:szCs w:val="36"/>
+        </w:rPr>
+        <w:t>,</w:t>
+      </w:r>
+      <w:r>
+        <w:rPr>
+          <w:color w:val="333333"/>
+          <w:szCs w:val="36"/>
+        </w:rPr>
+        <w:t xml:space="preserve"> search for the highest score in the matrix and backtrack</w:t>
+      </w:r>
+      <w:r>
+        <w:rPr>
+          <w:color w:val="333333"/>
+          <w:szCs w:val="36"/>
+        </w:rPr>
+        <w:t>.</w:t>
+      </w:r>
+      <w:r>
+        <w:rPr>
+          <w:color w:val="333333"/>
+          <w:szCs w:val="36"/>
+        </w:rPr>
+        <w:t xml:space="preserve">  </w:t>
+      </w:r>
+    </w:p>
+    <w:p>
+      <w:pPr>
+        <w:spacing w:after="64" w:line="259" w:lineRule="auto"/>
+        <w:ind w:right="0" w:firstLine="0"/>
+        <w:jc w:val="left"/>
+        <w:rPr>
+          <w:color w:val="333333"/>
+          <w:szCs w:val="36"/>
+        </w:rPr>
+      </w:pPr>
     </w:p>
     <w:p>
       <w:pPr>
@@ -2543,13 +2668,6 @@
     </w:p>
     <w:p>
       <w:pPr>
-        <w:rPr>
-          <w:rFonts w:eastAsia="Arial"/>
-        </w:rPr>
-      </w:pPr>
-    </w:p>
-    <w:p>
-      <w:pPr>
         <w:spacing w:after="36" w:line="250" w:lineRule="auto"/>
         <w:ind w:left="-5" w:right="48" w:hanging="10"/>
       </w:pPr>
@@ -2603,10 +2721,7 @@
         <w:t xml:space="preserve">, </w:t>
       </w:r>
       <w:r>
-        <w:t>AC139763.4</w:t>
-      </w:r>
-      <w:r>
-        <w:t xml:space="preserve"> </w:t>
+        <w:t xml:space="preserve">AC139763.4 </w:t>
       </w:r>
       <w:r>
         <w:t xml:space="preserve">etc. </w:t>
@@ -2624,6 +2739,20 @@
     </w:p>
     <w:p>
       <w:pPr>
+        <w:spacing w:after="64" w:line="259" w:lineRule="auto"/>
+        <w:ind w:right="0" w:firstLine="0"/>
+        <w:jc w:val="left"/>
+      </w:pPr>
+    </w:p>
+    <w:p>
+      <w:pPr>
+        <w:spacing w:after="64" w:line="259" w:lineRule="auto"/>
+        <w:ind w:right="0" w:firstLine="0"/>
+        <w:jc w:val="left"/>
+      </w:pPr>
+    </w:p>
+    <w:p>
+      <w:pPr>
         <w:spacing w:after="36" w:line="250" w:lineRule="auto"/>
         <w:ind w:left="-5" w:right="48" w:hanging="10"/>
         <w:rPr>
@@ -2635,14 +2764,7 @@
           <w:i/>
           <w:sz w:val="20"/>
         </w:rPr>
-        <w:t>B</w:t>
-      </w:r>
-      <w:r>
-        <w:rPr>
-          <w:i/>
-          <w:sz w:val="20"/>
-        </w:rPr>
-        <w:t>.</w:t>
+        <w:t>B.</w:t>
       </w:r>
       <w:r>
         <w:rPr>
@@ -2656,36 +2778,55 @@
         <w:rPr>
           <w:i/>
         </w:rPr>
-        <w:t>I</w:t>
-      </w:r>
-      <w:r>
-        <w:rPr>
-          <w:i/>
-        </w:rPr>
-        <w:t>mplementation</w:t>
+        <w:t>Implementation</w:t>
       </w:r>
     </w:p>
     <w:p>
       <w:pPr>
         <w:spacing w:after="36" w:line="250" w:lineRule="auto"/>
         <w:ind w:left="-5" w:right="48" w:hanging="10"/>
-      </w:pPr>
-      <w:r>
-        <w:t xml:space="preserve">All the codes are implemented in Java and can be found in this </w:t>
+        <w:jc w:val="left"/>
+      </w:pPr>
+      <w:r>
+        <w:t>All the codes are implemented in Java</w:t>
+      </w:r>
+      <w:r>
+        <w:t xml:space="preserve">. The </w:t>
+      </w:r>
+      <w:r>
+        <w:t>“</w:t>
+      </w:r>
+      <w:r>
+        <w:t>parser.java</w:t>
+      </w:r>
+      <w:r>
+        <w:t>”</w:t>
+      </w:r>
+      <w:r>
+        <w:t xml:space="preserve"> is used to read the sequence from a FASTA format file. The code </w:t>
+      </w:r>
+      <w:r>
+        <w:t xml:space="preserve">can be found in this </w:t>
       </w:r>
       <w:r>
         <w:t>GitHub</w:t>
       </w:r>
       <w:r>
-        <w:t xml:space="preserve"> page</w:t>
-      </w:r>
-      <w:proofErr w:type="gramStart"/>
-      <w:r>
-        <w:t>: .</w:t>
-      </w:r>
-      <w:proofErr w:type="gramEnd"/>
-      <w:r>
-        <w:t xml:space="preserve"> The ‘parser.java’ is used to get the sequence from the FASTA format file. </w:t>
+        <w:t xml:space="preserve"> repository</w:t>
+      </w:r>
+      <w:r>
+        <w:t xml:space="preserve">: </w:t>
+      </w:r>
+      <w:hyperlink r:id="rId9" w:history="1">
+        <w:r>
+          <w:rPr>
+            <w:rStyle w:val="Hyperlink"/>
+          </w:rPr>
+          <w:t>https://github.com/rahulsai2341/TandemRepeats</w:t>
+        </w:r>
+      </w:hyperlink>
+      <w:r>
+        <w:t xml:space="preserve">. </w:t>
       </w:r>
     </w:p>
     <w:p>
@@ -2704,14 +2845,7 @@
           <w:i/>
           <w:sz w:val="20"/>
         </w:rPr>
-        <w:t>C</w:t>
-      </w:r>
-      <w:r>
-        <w:rPr>
-          <w:i/>
-          <w:sz w:val="20"/>
-        </w:rPr>
-        <w:t>.</w:t>
+        <w:t>C.</w:t>
       </w:r>
       <w:r>
         <w:rPr>
@@ -2734,8 +2868,7 @@
         <w:ind w:left="-5" w:right="48" w:hanging="10"/>
       </w:pPr>
       <w:r>
-        <w:lastRenderedPageBreak/>
-        <w:t>We recorded three timings for each algorithm. These are:</w:t>
+        <w:t xml:space="preserve">We recorded three timings for each algorithm. </w:t>
       </w:r>
     </w:p>
     <w:p>
@@ -2792,13 +2925,20 @@
         <w:t xml:space="preserve"> for few sequences</w:t>
       </w:r>
       <w:r>
-        <w:t>. The tables are sorted based on length of the input sequence. “</w:t>
-      </w:r>
-      <w:proofErr w:type="gramStart"/>
-      <w:r>
-        <w:t>-“</w:t>
-      </w:r>
-      <w:proofErr w:type="gramEnd"/>
+        <w:t>. The tables are sorted based on length of the input sequence</w:t>
+      </w:r>
+      <w:r>
+        <w:t xml:space="preserve"> from high to low</w:t>
+      </w:r>
+      <w:r>
+        <w:t xml:space="preserve">. </w:t>
+      </w:r>
+      <w:r>
+        <w:t xml:space="preserve">‘-‘ </w:t>
+      </w:r>
+      <w:r>
+        <w:t xml:space="preserve">below </w:t>
+      </w:r>
       <w:r>
         <w:t>indicates</w:t>
       </w:r>
@@ -4242,14 +4382,7 @@
                 <w:sz w:val="16"/>
                 <w:szCs w:val="14"/>
               </w:rPr>
-              <w:t>1</w:t>
-            </w:r>
-            <w:r>
-              <w:rPr>
-                <w:sz w:val="16"/>
-                <w:szCs w:val="14"/>
-              </w:rPr>
-              <w:t>40</w:t>
+              <w:t>140</w:t>
             </w:r>
           </w:p>
         </w:tc>
@@ -4385,14 +4518,7 @@
                 <w:sz w:val="16"/>
                 <w:szCs w:val="14"/>
               </w:rPr>
-              <w:t>1</w:t>
-            </w:r>
-            <w:r>
-              <w:rPr>
-                <w:sz w:val="16"/>
-                <w:szCs w:val="14"/>
-              </w:rPr>
-              <w:t>21</w:t>
+              <w:t>121</w:t>
             </w:r>
           </w:p>
         </w:tc>
@@ -4623,26 +4749,33 @@
           <w:sz w:val="20"/>
         </w:rPr>
       </w:pPr>
-      <w:r>
+    </w:p>
+    <w:p>
+      <w:pPr>
+        <w:spacing w:after="36" w:line="250" w:lineRule="auto"/>
+        <w:ind w:left="-5" w:right="48" w:hanging="10"/>
         <w:rPr>
           <w:i/>
           <w:sz w:val="20"/>
         </w:rPr>
-        <w:t>D</w:t>
-      </w:r>
-      <w:r>
+      </w:pPr>
+    </w:p>
+    <w:p>
+      <w:pPr>
+        <w:spacing w:after="36" w:line="250" w:lineRule="auto"/>
+        <w:ind w:left="-5" w:right="48" w:hanging="10"/>
         <w:rPr>
           <w:i/>
           <w:sz w:val="20"/>
         </w:rPr>
-        <w:t xml:space="preserve">. </w:t>
-      </w:r>
+      </w:pPr>
       <w:r>
         <w:rPr>
           <w:i/>
           <w:sz w:val="20"/>
         </w:rPr>
-        <w:t>Observations</w:t>
+        <w:lastRenderedPageBreak/>
+        <w:t>D. Observations</w:t>
       </w:r>
     </w:p>
     <w:p>
@@ -4650,6 +4783,16 @@
         <w:spacing w:after="36" w:line="250" w:lineRule="auto"/>
         <w:ind w:left="-5" w:right="48" w:hanging="10"/>
         <w:rPr>
+          <w:i/>
+          <w:sz w:val="20"/>
+        </w:rPr>
+      </w:pPr>
+    </w:p>
+    <w:p>
+      <w:pPr>
+        <w:spacing w:after="36" w:line="250" w:lineRule="auto"/>
+        <w:ind w:left="-5" w:right="48" w:hanging="10"/>
+        <w:rPr>
           <w:iCs/>
           <w:szCs w:val="28"/>
         </w:rPr>
@@ -4659,7 +4802,21 @@
           <w:iCs/>
           <w:szCs w:val="28"/>
         </w:rPr>
-        <w:t xml:space="preserve">The execution times observed above are as expected. With </w:t>
+        <w:t xml:space="preserve">The execution times observed above are </w:t>
+      </w:r>
+      <w:r>
+        <w:rPr>
+          <w:iCs/>
+          <w:szCs w:val="28"/>
+        </w:rPr>
+        <w:t>as per our understanding</w:t>
+      </w:r>
+      <w:r>
+        <w:rPr>
+          <w:iCs/>
+          <w:szCs w:val="28"/>
+        </w:rPr>
+        <w:t xml:space="preserve">. With </w:t>
       </w:r>
       <m:oMath>
         <m:r>
@@ -4770,6 +4927,16 @@
         <w:jc w:val="left"/>
       </w:pPr>
       <w:r>
+        <w:t xml:space="preserve"> </w:t>
+      </w:r>
+    </w:p>
+    <w:p>
+      <w:pPr>
+        <w:spacing w:after="64" w:line="259" w:lineRule="auto"/>
+        <w:ind w:right="0" w:firstLine="0"/>
+        <w:jc w:val="left"/>
+      </w:pPr>
+      <w:r>
         <w:t xml:space="preserve">Dynamic programming improves on time complexity to </w:t>
       </w:r>
       <m:oMath>
@@ -4877,11 +5044,15 @@
         <w:ind w:right="0" w:firstLine="0"/>
         <w:jc w:val="left"/>
       </w:pPr>
-      <w:r>
-        <w:t xml:space="preserve">Suffix array has time complexity of </w:t>
-      </w:r>
-      <w:r>
-        <w:t>Ω</w:t>
+    </w:p>
+    <w:p>
+      <w:pPr>
+        <w:spacing w:after="64" w:line="259" w:lineRule="auto"/>
+        <w:ind w:right="0" w:firstLine="0"/>
+        <w:jc w:val="left"/>
+      </w:pPr>
+      <w:r>
+        <w:t>Suffix array has time complexity of Ω</w:t>
       </w:r>
       <m:oMath>
         <m:sSup>
@@ -4987,10 +5158,7 @@
         </m:r>
       </m:oMath>
       <w:r>
-        <w:t>algorithm used for sorting</w:t>
-      </w:r>
-      <w:r>
-        <w:t xml:space="preserve"> and space complexity of </w:t>
+        <w:t xml:space="preserve">algorithm used for sorting and space complexity of </w:t>
       </w:r>
       <m:oMath>
         <m:r>
@@ -5042,7 +5210,13 @@
         <w:t xml:space="preserve">. </w:t>
       </w:r>
       <w:r>
-        <w:t xml:space="preserve">Due to lower space complexity and lower construction time, it </w:t>
+        <w:t xml:space="preserve">Due to lower space complexity and lower </w:t>
+      </w:r>
+      <w:r>
+        <w:t>query</w:t>
+      </w:r>
+      <w:r>
+        <w:t xml:space="preserve"> time, it </w:t>
       </w:r>
       <w:r>
         <w:t>can</w:t>
@@ -5051,7 +5225,13 @@
         <w:t xml:space="preserve"> run for larger input sequences and faster </w:t>
       </w:r>
       <w:r>
-        <w:t>compared to Dynamic programming algorithm.</w:t>
+        <w:t xml:space="preserve">compared to </w:t>
+      </w:r>
+      <w:r>
+        <w:t>d</w:t>
+      </w:r>
+      <w:r>
+        <w:t>ynamic programming algorithm.</w:t>
       </w:r>
     </w:p>
     <w:p>
@@ -5060,8 +5240,33 @@
         <w:ind w:right="0" w:firstLine="0"/>
         <w:jc w:val="left"/>
       </w:pPr>
-      <w:r>
-        <w:t xml:space="preserve">Suffix array with Manber and Myer’s sorting algorithm improves on the sorting complexity resulting in total algorithm complexity of </w:t>
+    </w:p>
+    <w:p>
+      <w:pPr>
+        <w:spacing w:after="64" w:line="259" w:lineRule="auto"/>
+        <w:ind w:right="0" w:firstLine="0"/>
+        <w:jc w:val="left"/>
+      </w:pPr>
+      <w:r>
+        <w:t>Suffix array with Manber and Myer’s sorting algorithm improves on the sorting</w:t>
+      </w:r>
+      <w:r>
+        <w:t xml:space="preserve"> and thus reduces construction</w:t>
+      </w:r>
+      <w:r>
+        <w:t xml:space="preserve"> complexity</w:t>
+      </w:r>
+      <w:r>
+        <w:t>. This</w:t>
+      </w:r>
+      <w:r>
+        <w:t xml:space="preserve"> result</w:t>
+      </w:r>
+      <w:r>
+        <w:t>s</w:t>
+      </w:r>
+      <w:r>
+        <w:t xml:space="preserve"> in total algorithm complexity of </w:t>
       </w:r>
       <m:oMath>
         <m:r>
@@ -5148,6 +5353,13 @@
         <w:ind w:right="0" w:firstLine="0"/>
         <w:jc w:val="left"/>
       </w:pPr>
+    </w:p>
+    <w:p>
+      <w:pPr>
+        <w:spacing w:after="64" w:line="259" w:lineRule="auto"/>
+        <w:ind w:right="0" w:firstLine="0"/>
+        <w:jc w:val="left"/>
+      </w:pPr>
       <w:r>
         <w:t xml:space="preserve">Suffix tree with Ukkonen’s algorithm takes only </w:t>
       </w:r>
@@ -5210,6 +5422,13 @@
         <w:ind w:right="0" w:firstLine="0"/>
         <w:jc w:val="left"/>
       </w:pPr>
+    </w:p>
+    <w:p>
+      <w:pPr>
+        <w:spacing w:after="64" w:line="259" w:lineRule="auto"/>
+        <w:ind w:right="0" w:firstLine="0"/>
+        <w:jc w:val="left"/>
+      </w:pPr>
       <w:r>
         <w:t>The complexities are summarized in the below table:</w:t>
       </w:r>
@@ -5217,22 +5436,22 @@
     <w:tbl>
       <w:tblPr>
         <w:tblStyle w:val="TableGrid"/>
-        <w:tblW w:w="5229" w:type="dxa"/>
-        <w:tblInd w:w="-275" w:type="dxa"/>
+        <w:tblW w:w="5705" w:type="dxa"/>
+        <w:tblInd w:w="-635" w:type="dxa"/>
         <w:tblLook w:val="04A0" w:firstRow="1" w:lastRow="0" w:firstColumn="1" w:lastColumn="0" w:noHBand="0" w:noVBand="1"/>
       </w:tblPr>
       <w:tblGrid>
         <w:gridCol w:w="1091"/>
         <w:gridCol w:w="730"/>
         <w:gridCol w:w="730"/>
-        <w:gridCol w:w="1218"/>
+        <w:gridCol w:w="1254"/>
         <w:gridCol w:w="1174"/>
         <w:gridCol w:w="726"/>
       </w:tblGrid>
       <w:tr>
         <w:tc>
           <w:tcPr>
-            <w:tcW w:w="1366" w:type="dxa"/>
+            <w:tcW w:w="1091" w:type="dxa"/>
           </w:tcPr>
           <w:p>
             <w:pPr>
@@ -5247,7 +5466,7 @@
         </w:tc>
         <w:tc>
           <w:tcPr>
-            <w:tcW w:w="629" w:type="dxa"/>
+            <w:tcW w:w="730" w:type="dxa"/>
           </w:tcPr>
           <w:p>
             <w:pPr>
@@ -5269,7 +5488,7 @@
         </w:tc>
         <w:tc>
           <w:tcPr>
-            <w:tcW w:w="1144" w:type="dxa"/>
+            <w:tcW w:w="730" w:type="dxa"/>
           </w:tcPr>
           <w:p>
             <w:pPr>
@@ -5292,7 +5511,7 @@
         </w:tc>
         <w:tc>
           <w:tcPr>
-            <w:tcW w:w="664" w:type="dxa"/>
+            <w:tcW w:w="1254" w:type="dxa"/>
           </w:tcPr>
           <w:p>
             <w:pPr>
@@ -5314,7 +5533,7 @@
         </w:tc>
         <w:tc>
           <w:tcPr>
-            <w:tcW w:w="762" w:type="dxa"/>
+            <w:tcW w:w="1174" w:type="dxa"/>
           </w:tcPr>
           <w:p>
             <w:pPr>
@@ -5336,7 +5555,7 @@
         </w:tc>
         <w:tc>
           <w:tcPr>
-            <w:tcW w:w="664" w:type="dxa"/>
+            <w:tcW w:w="726" w:type="dxa"/>
           </w:tcPr>
           <w:p>
             <w:pPr>
@@ -5360,7 +5579,7 @@
       <w:tr>
         <w:tc>
           <w:tcPr>
-            <w:tcW w:w="1366" w:type="dxa"/>
+            <w:tcW w:w="1091" w:type="dxa"/>
           </w:tcPr>
           <w:p>
             <w:pPr>
@@ -5389,7 +5608,7 @@
         </w:tc>
         <w:tc>
           <w:tcPr>
-            <w:tcW w:w="629" w:type="dxa"/>
+            <w:tcW w:w="730" w:type="dxa"/>
           </w:tcPr>
           <w:p>
             <w:pPr>
@@ -5462,7 +5681,7 @@
         </w:tc>
         <w:tc>
           <w:tcPr>
-            <w:tcW w:w="1144" w:type="dxa"/>
+            <w:tcW w:w="730" w:type="dxa"/>
           </w:tcPr>
           <w:p>
             <w:pPr>
@@ -5535,7 +5754,7 @@
         </w:tc>
         <w:tc>
           <w:tcPr>
-            <w:tcW w:w="664" w:type="dxa"/>
+            <w:tcW w:w="1254" w:type="dxa"/>
           </w:tcPr>
           <w:p>
             <w:pPr>
@@ -5627,7 +5846,7 @@
         </w:tc>
         <w:tc>
           <w:tcPr>
-            <w:tcW w:w="762" w:type="dxa"/>
+            <w:tcW w:w="1174" w:type="dxa"/>
           </w:tcPr>
           <w:p>
             <w:pPr>
@@ -5735,7 +5954,7 @@
         </w:tc>
         <w:tc>
           <w:tcPr>
-            <w:tcW w:w="664" w:type="dxa"/>
+            <w:tcW w:w="726" w:type="dxa"/>
           </w:tcPr>
           <w:p>
             <w:pPr>
@@ -5810,7 +6029,7 @@
       <w:tr>
         <w:tc>
           <w:tcPr>
-            <w:tcW w:w="1366" w:type="dxa"/>
+            <w:tcW w:w="1091" w:type="dxa"/>
           </w:tcPr>
           <w:p>
             <w:pPr>
@@ -5853,7 +6072,7 @@
         </w:tc>
         <w:tc>
           <w:tcPr>
-            <w:tcW w:w="629" w:type="dxa"/>
+            <w:tcW w:w="730" w:type="dxa"/>
           </w:tcPr>
           <w:p>
             <w:pPr>
@@ -5926,7 +6145,7 @@
         </w:tc>
         <w:tc>
           <w:tcPr>
-            <w:tcW w:w="1144" w:type="dxa"/>
+            <w:tcW w:w="730" w:type="dxa"/>
           </w:tcPr>
           <w:p>
             <w:pPr>
@@ -5999,7 +6218,7 @@
         </w:tc>
         <w:tc>
           <w:tcPr>
-            <w:tcW w:w="664" w:type="dxa"/>
+            <w:tcW w:w="1254" w:type="dxa"/>
           </w:tcPr>
           <w:p>
             <w:pPr>
@@ -6067,7 +6286,7 @@
         </w:tc>
         <w:tc>
           <w:tcPr>
-            <w:tcW w:w="762" w:type="dxa"/>
+            <w:tcW w:w="1174" w:type="dxa"/>
           </w:tcPr>
           <w:p>
             <w:pPr>
@@ -6151,7 +6370,7 @@
         </w:tc>
         <w:tc>
           <w:tcPr>
-            <w:tcW w:w="664" w:type="dxa"/>
+            <w:tcW w:w="726" w:type="dxa"/>
           </w:tcPr>
           <w:p>
             <w:pPr>
@@ -6226,7 +6445,7 @@
       <w:tr>
         <w:tc>
           <w:tcPr>
-            <w:tcW w:w="1366" w:type="dxa"/>
+            <w:tcW w:w="1091" w:type="dxa"/>
           </w:tcPr>
           <w:p>
             <w:pPr>
@@ -6248,7 +6467,7 @@
         </w:tc>
         <w:tc>
           <w:tcPr>
-            <w:tcW w:w="629" w:type="dxa"/>
+            <w:tcW w:w="730" w:type="dxa"/>
           </w:tcPr>
           <w:p>
             <w:pPr>
@@ -6321,7 +6540,7 @@
         </w:tc>
         <w:tc>
           <w:tcPr>
-            <w:tcW w:w="1144" w:type="dxa"/>
+            <w:tcW w:w="730" w:type="dxa"/>
           </w:tcPr>
           <w:p>
             <w:pPr>
@@ -6394,7 +6613,7 @@
         </w:tc>
         <w:tc>
           <w:tcPr>
-            <w:tcW w:w="664" w:type="dxa"/>
+            <w:tcW w:w="1254" w:type="dxa"/>
           </w:tcPr>
           <w:p>
             <w:pPr>
@@ -6486,7 +6705,7 @@
         </w:tc>
         <w:tc>
           <w:tcPr>
-            <w:tcW w:w="762" w:type="dxa"/>
+            <w:tcW w:w="1174" w:type="dxa"/>
           </w:tcPr>
           <w:p>
             <w:pPr>
@@ -6594,7 +6813,7 @@
         </w:tc>
         <w:tc>
           <w:tcPr>
-            <w:tcW w:w="664" w:type="dxa"/>
+            <w:tcW w:w="726" w:type="dxa"/>
           </w:tcPr>
           <w:p>
             <w:pPr>
@@ -6669,7 +6888,7 @@
       <w:tr>
         <w:tc>
           <w:tcPr>
-            <w:tcW w:w="1366" w:type="dxa"/>
+            <w:tcW w:w="1091" w:type="dxa"/>
           </w:tcPr>
           <w:p>
             <w:pPr>
@@ -6688,7 +6907,7 @@
         </w:tc>
         <w:tc>
           <w:tcPr>
-            <w:tcW w:w="629" w:type="dxa"/>
+            <w:tcW w:w="730" w:type="dxa"/>
           </w:tcPr>
           <w:p>
             <w:pPr>
@@ -6758,7 +6977,7 @@
         </w:tc>
         <w:tc>
           <w:tcPr>
-            <w:tcW w:w="1144" w:type="dxa"/>
+            <w:tcW w:w="730" w:type="dxa"/>
           </w:tcPr>
           <w:p>
             <w:pPr>
@@ -6828,7 +7047,7 @@
         </w:tc>
         <w:tc>
           <w:tcPr>
-            <w:tcW w:w="664" w:type="dxa"/>
+            <w:tcW w:w="1254" w:type="dxa"/>
           </w:tcPr>
           <w:p>
             <w:pPr>
@@ -6898,7 +7117,7 @@
         </w:tc>
         <w:tc>
           <w:tcPr>
-            <w:tcW w:w="762" w:type="dxa"/>
+            <w:tcW w:w="1174" w:type="dxa"/>
           </w:tcPr>
           <w:p>
             <w:pPr>
@@ -6968,7 +7187,7 @@
         </w:tc>
         <w:tc>
           <w:tcPr>
-            <w:tcW w:w="664" w:type="dxa"/>
+            <w:tcW w:w="726" w:type="dxa"/>
           </w:tcPr>
           <w:p>
             <w:pPr>
@@ -7040,13 +7259,6 @@
     </w:tbl>
     <w:p>
       <w:pPr>
-        <w:spacing w:after="64" w:line="259" w:lineRule="auto"/>
-        <w:ind w:right="0" w:firstLine="0"/>
-        <w:jc w:val="left"/>
-      </w:pPr>
-    </w:p>
-    <w:p>
-      <w:pPr>
         <w:spacing w:after="36" w:line="250" w:lineRule="auto"/>
         <w:ind w:left="-5" w:right="48" w:hanging="10"/>
         <w:rPr>
@@ -7081,26 +7293,54 @@
         <w:spacing w:after="36" w:line="250" w:lineRule="auto"/>
         <w:ind w:left="-5" w:right="48" w:hanging="10"/>
         <w:rPr>
+          <w:iCs/>
+          <w:szCs w:val="28"/>
+        </w:rPr>
+      </w:pPr>
+      <w:r>
+        <w:rPr>
+          <w:iCs/>
+          <w:szCs w:val="28"/>
+        </w:rPr>
+        <w:t xml:space="preserve">The graphs are plotted between total execution time of the algorithms and length of the input </w:t>
+      </w:r>
+      <w:r>
+        <w:rPr>
+          <w:iCs/>
+          <w:szCs w:val="28"/>
+        </w:rPr>
+        <w:t xml:space="preserve">sequence. Each colour represents a </w:t>
+      </w:r>
+      <w:r>
+        <w:rPr>
+          <w:iCs/>
+          <w:szCs w:val="28"/>
+        </w:rPr>
+        <w:t>particular algorithm</w:t>
+      </w:r>
+      <w:r>
+        <w:rPr>
+          <w:iCs/>
+          <w:szCs w:val="28"/>
+        </w:rPr>
+        <w:t xml:space="preserve">. </w:t>
+      </w:r>
+    </w:p>
+    <w:p>
+      <w:pPr>
+        <w:spacing w:after="36" w:line="250" w:lineRule="auto"/>
+        <w:ind w:left="-360" w:right="48" w:firstLine="0"/>
+        <w:rPr>
           <w:i/>
           <w:sz w:val="20"/>
         </w:rPr>
       </w:pPr>
-    </w:p>
-    <w:p>
-      <w:pPr>
-        <w:spacing w:after="36" w:line="250" w:lineRule="auto"/>
-        <w:ind w:left="-360" w:right="48" w:firstLine="0"/>
-        <w:rPr>
-          <w:i/>
-          <w:sz w:val="20"/>
-        </w:rPr>
-      </w:pPr>
       <w:r>
         <w:rPr>
           <w:noProof/>
         </w:rPr>
         <w:drawing>
-          <wp:inline distT="0" distB="0" distL="0" distR="0">
+          <wp:inline distT="0" distB="0" distL="0" distR="0" wp14:anchorId="58DA77B3" wp14:editId="502EF594">
             <wp:extent cx="3819525" cy="1774376"/>
             <wp:effectExtent l="0" t="0" r="0" b="0"/>
             <wp:docPr id="8" name="Picture 8"/>
@@ -7117,7 +7357,7 @@
                     </pic:cNvPicPr>
                   </pic:nvPicPr>
                   <pic:blipFill>
-                    <a:blip r:embed="rId9" cstate="print">
+                    <a:blip r:embed="rId10" cstate="print">
                       <a:extLst>
                         <a:ext uri="{28A0092B-C50C-407E-A947-70E740481C1C}">
                           <a14:useLocalDpi xmlns:a14="http://schemas.microsoft.com/office/drawing/2010/main" val="0"/>
@@ -7152,7 +7392,7 @@
     <w:p>
       <w:pPr>
         <w:spacing w:after="36" w:line="250" w:lineRule="auto"/>
-        <w:ind w:left="-5" w:right="48" w:hanging="10"/>
+        <w:ind w:right="48" w:firstLine="0"/>
         <w:rPr>
           <w:i/>
           <w:sz w:val="20"/>
@@ -7168,117 +7408,36 @@
           <w:sz w:val="20"/>
         </w:rPr>
       </w:pPr>
-    </w:p>
-    <w:p>
-      <w:pPr>
-        <w:spacing w:after="36" w:line="250" w:lineRule="auto"/>
-        <w:ind w:right="48" w:firstLine="0"/>
+      <w:r>
         <w:rPr>
           <w:i/>
           <w:sz w:val="20"/>
         </w:rPr>
-      </w:pPr>
-    </w:p>
-    <w:p>
-      <w:pPr>
-        <w:spacing w:after="36" w:line="250" w:lineRule="auto"/>
-        <w:ind w:right="48" w:firstLine="0"/>
+        <w:t>Zooming into the graph</w:t>
+      </w:r>
+      <w:r>
         <w:rPr>
           <w:i/>
           <w:sz w:val="20"/>
         </w:rPr>
-      </w:pPr>
+        <w:t xml:space="preserve"> by eliminating dynamic programming:</w:t>
+      </w:r>
     </w:p>
     <w:p>
       <w:pPr>
         <w:spacing w:after="36" w:line="250" w:lineRule="auto"/>
-        <w:ind w:right="48" w:firstLine="0"/>
+        <w:ind w:left="-450" w:right="48" w:firstLine="0"/>
         <w:rPr>
           <w:i/>
           <w:sz w:val="20"/>
         </w:rPr>
       </w:pPr>
-    </w:p>
-    <w:p>
-      <w:pPr>
-        <w:spacing w:after="36" w:line="250" w:lineRule="auto"/>
-        <w:ind w:right="48" w:firstLine="0"/>
-        <w:rPr>
-          <w:i/>
-          <w:sz w:val="20"/>
-        </w:rPr>
-      </w:pPr>
-    </w:p>
-    <w:p>
-      <w:pPr>
-        <w:spacing w:after="36" w:line="250" w:lineRule="auto"/>
-        <w:ind w:right="48" w:firstLine="0"/>
-        <w:rPr>
-          <w:i/>
-          <w:sz w:val="20"/>
-        </w:rPr>
-      </w:pPr>
-    </w:p>
-    <w:p>
-      <w:pPr>
-        <w:spacing w:after="36" w:line="250" w:lineRule="auto"/>
-        <w:ind w:right="48" w:firstLine="0"/>
-        <w:rPr>
-          <w:i/>
-          <w:sz w:val="20"/>
-        </w:rPr>
-      </w:pPr>
-    </w:p>
-    <w:p>
-      <w:pPr>
-        <w:spacing w:after="36" w:line="250" w:lineRule="auto"/>
-        <w:ind w:right="48" w:firstLine="0"/>
-        <w:rPr>
-          <w:i/>
-          <w:sz w:val="20"/>
-        </w:rPr>
-      </w:pPr>
-    </w:p>
-    <w:p>
-      <w:pPr>
-        <w:spacing w:after="36" w:line="250" w:lineRule="auto"/>
-        <w:ind w:right="48" w:firstLine="0"/>
-        <w:rPr>
-          <w:i/>
-          <w:sz w:val="20"/>
-        </w:rPr>
-      </w:pPr>
-      <w:r>
-        <w:rPr>
-          <w:i/>
-          <w:sz w:val="20"/>
-        </w:rPr>
-        <w:lastRenderedPageBreak/>
-        <w:t>Zooming into the graph</w:t>
-      </w:r>
-      <w:r>
-        <w:rPr>
-          <w:i/>
-          <w:sz w:val="20"/>
-        </w:rPr>
-        <w:t xml:space="preserve"> by eliminating dynamic programming:</w:t>
-      </w:r>
-    </w:p>
-    <w:p>
-      <w:pPr>
-        <w:spacing w:after="36" w:line="250" w:lineRule="auto"/>
-        <w:ind w:left="-450" w:right="48" w:firstLine="0"/>
-        <w:rPr>
-          <w:i/>
-          <w:sz w:val="20"/>
-        </w:rPr>
-      </w:pPr>
       <w:r>
         <w:rPr>
           <w:noProof/>
         </w:rPr>
         <w:drawing>
-          <wp:inline distT="0" distB="0" distL="0" distR="0">
+          <wp:inline distT="0" distB="0" distL="0" distR="0" wp14:anchorId="349009A8" wp14:editId="14CF322C">
             <wp:extent cx="3893128" cy="1855972"/>
             <wp:effectExtent l="0" t="0" r="0" b="0"/>
             <wp:docPr id="9" name="Picture 9"/>
@@ -7295,7 +7454,7 @@
                     </pic:cNvPicPr>
                   </pic:nvPicPr>
                   <pic:blipFill>
-                    <a:blip r:embed="rId10" cstate="print">
+                    <a:blip r:embed="rId11" cstate="print">
                       <a:extLst>
                         <a:ext uri="{28A0092B-C50C-407E-A947-70E740481C1C}">
                           <a14:useLocalDpi xmlns:a14="http://schemas.microsoft.com/office/drawing/2010/main" val="0"/>
@@ -7358,13 +7517,26 @@
         <w:jc w:val="center"/>
         <w:rPr>
           <w:sz w:val="19"/>
-        </w:rPr>
-      </w:pPr>
-      <w:r>
-        <w:rPr>
-          <w:sz w:val="20"/>
-        </w:rPr>
-        <w:t>VI.</w:t>
+          <w:szCs w:val="19"/>
+        </w:rPr>
+      </w:pPr>
+      <w:r>
+        <w:rPr>
+          <w:szCs w:val="28"/>
+        </w:rPr>
+        <w:t>VI</w:t>
+      </w:r>
+      <w:r>
+        <w:rPr>
+          <w:szCs w:val="28"/>
+        </w:rPr>
+        <w:t>II</w:t>
+      </w:r>
+      <w:r>
+        <w:rPr>
+          <w:szCs w:val="28"/>
+        </w:rPr>
+        <w:t>.</w:t>
       </w:r>
       <w:r>
         <w:rPr>
@@ -7377,50 +7549,68 @@
         <w:rPr>
           <w:szCs w:val="32"/>
         </w:rPr>
-        <w:t>W</w:t>
+        <w:t>C</w:t>
       </w:r>
       <w:r>
         <w:rPr>
           <w:sz w:val="19"/>
-        </w:rPr>
-        <w:t xml:space="preserve">ORKLOAD </w:t>
-      </w:r>
-      <w:r>
-        <w:rPr>
-          <w:szCs w:val="32"/>
-        </w:rPr>
-        <w:t>D</w:t>
-      </w:r>
-      <w:r>
-        <w:rPr>
-          <w:sz w:val="19"/>
-        </w:rPr>
-        <w:t>ISTRIBUTION</w:t>
+          <w:szCs w:val="19"/>
+        </w:rPr>
+        <w:t>ONCLUSION</w:t>
+      </w:r>
+    </w:p>
+    <w:p>
+      <w:pPr>
+        <w:spacing w:after="36" w:line="250" w:lineRule="auto"/>
+        <w:ind w:left="-5" w:right="48" w:hanging="10"/>
+        <w:rPr>
+          <w:iCs/>
+          <w:szCs w:val="28"/>
+        </w:rPr>
+      </w:pPr>
+      <w:r>
+        <w:rPr>
+          <w:iCs/>
+          <w:szCs w:val="28"/>
+        </w:rPr>
+        <w:t xml:space="preserve">Brute force is not included in the above graphs as the execution time is very large. Execution time of dynamic programming also increases rapidly compared to other suffix-based methods. </w:t>
+      </w:r>
+    </w:p>
+    <w:p>
+      <w:pPr>
+        <w:spacing w:after="36" w:line="250" w:lineRule="auto"/>
+        <w:ind w:left="-5" w:right="48" w:hanging="10"/>
+        <w:rPr>
+          <w:iCs/>
+          <w:szCs w:val="28"/>
+        </w:rPr>
+      </w:pPr>
+    </w:p>
+    <w:p>
+      <w:pPr>
+        <w:spacing w:after="36" w:line="250" w:lineRule="auto"/>
+        <w:ind w:left="-5" w:right="48" w:hanging="10"/>
+        <w:rPr>
+          <w:iCs/>
+          <w:szCs w:val="28"/>
+        </w:rPr>
+      </w:pPr>
+      <w:r>
+        <w:rPr>
+          <w:iCs/>
+          <w:szCs w:val="28"/>
+        </w:rPr>
+        <w:t xml:space="preserve">Among the suffix-based methods, Suffix Tree initially appears to be performing well, but, Suffix array with Manbers and Myer’s sorting algorithm is faster for larger inputs.  </w:t>
       </w:r>
     </w:p>
     <w:p>
       <w:pPr>
         <w:spacing w:after="64" w:line="259" w:lineRule="auto"/>
         <w:ind w:right="0" w:firstLine="0"/>
-      </w:pPr>
-      <w:r>
-        <w:t>Initially, all of us together researched for different algorithms available for finding tandem repeats. Later we divided the tasks among ourselves. Rahul was responsible for Brute Force,</w:t>
-      </w:r>
-      <w:r>
-        <w:t xml:space="preserve"> partly responsible for Suffix Array and Suffix Tree. Charan was responsible for gathering different datasets, partly responsible for Suffix array and </w:t>
-      </w:r>
-      <w:r>
-        <w:t>Suffix Array with Manbers and Myer’s algorithm</w:t>
-      </w:r>
-      <w:r>
-        <w:t xml:space="preserve">. Saideep was responsible for summarizing all the results and plotting the graphs, partly responsible for Dynamic programming, Suffix Tree and </w:t>
-      </w:r>
-      <w:r>
-        <w:t>Suffix Array with Manbers and Myer’s algorithm</w:t>
-      </w:r>
-      <w:r>
-        <w:t>. Later, we all contributed in drafting the project report and observations.</w:t>
-      </w:r>
+        <w:rPr>
+          <w:sz w:val="19"/>
+        </w:rPr>
+      </w:pPr>
     </w:p>
     <w:p>
       <w:pPr>
@@ -7428,14 +7618,137 @@
         <w:ind w:right="0" w:firstLine="0"/>
         <w:jc w:val="center"/>
         <w:rPr>
+          <w:szCs w:val="28"/>
+        </w:rPr>
+      </w:pPr>
+    </w:p>
+    <w:p>
+      <w:pPr>
+        <w:spacing w:after="64" w:line="259" w:lineRule="auto"/>
+        <w:ind w:right="0" w:firstLine="0"/>
+        <w:jc w:val="center"/>
+        <w:rPr>
           <w:sz w:val="19"/>
         </w:rPr>
       </w:pPr>
       <w:r>
         <w:rPr>
+          <w:szCs w:val="28"/>
+        </w:rPr>
+        <w:t>IX</w:t>
+      </w:r>
+      <w:r>
+        <w:rPr>
+          <w:szCs w:val="28"/>
+        </w:rPr>
+        <w:t>.</w:t>
+      </w:r>
+      <w:r>
+        <w:rPr>
+          <w:rFonts w:ascii="Arial" w:eastAsia="Arial" w:hAnsi="Arial" w:cs="Arial"/>
           <w:sz w:val="20"/>
         </w:rPr>
-        <w:t>VI.</w:t>
+        <w:t xml:space="preserve"> </w:t>
+      </w:r>
+      <w:r>
+        <w:rPr>
+          <w:szCs w:val="32"/>
+        </w:rPr>
+        <w:t>W</w:t>
+      </w:r>
+      <w:r>
+        <w:rPr>
+          <w:sz w:val="19"/>
+        </w:rPr>
+        <w:t xml:space="preserve">ORKLOAD </w:t>
+      </w:r>
+      <w:r>
+        <w:rPr>
+          <w:szCs w:val="32"/>
+        </w:rPr>
+        <w:t>D</w:t>
+      </w:r>
+      <w:r>
+        <w:rPr>
+          <w:sz w:val="19"/>
+        </w:rPr>
+        <w:t>ISTRIBUTION</w:t>
+      </w:r>
+    </w:p>
+    <w:p>
+      <w:pPr>
+        <w:spacing w:after="64" w:line="259" w:lineRule="auto"/>
+        <w:ind w:right="0" w:firstLine="0"/>
+      </w:pPr>
+      <w:r>
+        <w:t>Initially, all of us researched</w:t>
+      </w:r>
+      <w:r>
+        <w:t xml:space="preserve"> together</w:t>
+      </w:r>
+      <w:r>
+        <w:t xml:space="preserve"> </w:t>
+      </w:r>
+      <w:r>
+        <w:t xml:space="preserve">for </w:t>
+      </w:r>
+      <w:r>
+        <w:t xml:space="preserve">different algorithms available </w:t>
+      </w:r>
+      <w:r>
+        <w:t>to find</w:t>
+      </w:r>
+      <w:r>
+        <w:t xml:space="preserve"> tandem repeats. Later</w:t>
+      </w:r>
+      <w:r>
+        <w:t>,</w:t>
+      </w:r>
+      <w:r>
+        <w:t xml:space="preserve"> we divided the tasks among ourselves. Rahul was responsible for Brute Force</w:t>
+      </w:r>
+      <w:r>
+        <w:t xml:space="preserve"> algorithm</w:t>
+      </w:r>
+      <w:r>
+        <w:t>,</w:t>
+      </w:r>
+      <w:r>
+        <w:t xml:space="preserve"> partly responsible for Suffix Array and Suffix Tree. Charan was responsible for gathering different datasets, partly responsible for Suffix array and Suffix Array with Manbers and Myer’s algorithm. Saideep was responsible for summarizing all the results and plotting the graphs, partly responsible for Dynamic programming, Suffix Tree and Suffix </w:t>
+      </w:r>
+      <w:r>
+        <w:lastRenderedPageBreak/>
+        <w:t xml:space="preserve">Array with Manbers and Myer’s algorithm. </w:t>
+      </w:r>
+      <w:r>
+        <w:t>Finally</w:t>
+      </w:r>
+      <w:r>
+        <w:t>, we all contributed in drafting the project report and observations.</w:t>
+      </w:r>
+    </w:p>
+    <w:p>
+      <w:pPr>
+        <w:spacing w:after="64" w:line="259" w:lineRule="auto"/>
+        <w:ind w:right="0" w:firstLine="0"/>
+        <w:jc w:val="center"/>
+        <w:rPr>
+          <w:sz w:val="19"/>
+        </w:rPr>
+      </w:pPr>
+      <w:r>
+        <w:rPr>
+          <w:szCs w:val="28"/>
+        </w:rPr>
+        <w:t>X</w:t>
+      </w:r>
+      <w:bookmarkStart w:id="2" w:name="_GoBack"/>
+      <w:bookmarkEnd w:id="2"/>
+      <w:r>
+        <w:rPr>
+          <w:szCs w:val="28"/>
+        </w:rPr>
+        <w:t>.</w:t>
       </w:r>
       <w:r>
         <w:rPr>
@@ -7480,27 +7793,7 @@
           <w:sz w:val="18"/>
           <w:szCs w:val="16"/>
         </w:rPr>
-        <w:t xml:space="preserve">Notes on Suffix Sorting, N. Jesper </w:t>
-      </w:r>
-      <w:proofErr w:type="spellStart"/>
-      <w:r>
-        <w:rPr>
-          <w:i/>
-          <w:iCs/>
-          <w:sz w:val="18"/>
-          <w:szCs w:val="16"/>
-        </w:rPr>
-        <w:t>Larrson</w:t>
-      </w:r>
-      <w:proofErr w:type="spellEnd"/>
-      <w:r>
-        <w:rPr>
-          <w:i/>
-          <w:iCs/>
-          <w:sz w:val="18"/>
-          <w:szCs w:val="16"/>
-        </w:rPr>
-        <w:t>, Lund University, Sweden</w:t>
+        <w:t>Notes on Suffix Sorting, N. Jesper Larrson, Lund University, Sweden</w:t>
       </w:r>
     </w:p>
     <w:p>
@@ -7554,7 +7847,7 @@
           <w:szCs w:val="16"/>
         </w:rPr>
       </w:pPr>
-      <w:hyperlink r:id="rId11" w:history="1">
+      <w:hyperlink r:id="rId12" w:history="1">
         <w:r>
           <w:rPr>
             <w:i/>
@@ -7582,7 +7875,7 @@
           <w:szCs w:val="16"/>
         </w:rPr>
       </w:pPr>
-      <w:hyperlink r:id="rId12" w:history="1">
+      <w:hyperlink r:id="rId13" w:history="1">
         <w:r>
           <w:rPr>
             <w:i/>
@@ -7611,59 +7904,8 @@
           <w:sz w:val="18"/>
           <w:szCs w:val="16"/>
         </w:rPr>
-        <w:t xml:space="preserve">Simple and Flexible Detection of Contiguous Repeats Using a Suffix </w:t>
-      </w:r>
-      <w:proofErr w:type="gramStart"/>
-      <w:r>
-        <w:rPr>
-          <w:i/>
-          <w:iCs/>
-          <w:sz w:val="18"/>
-          <w:szCs w:val="16"/>
-        </w:rPr>
-        <w:t>Tree  -</w:t>
-      </w:r>
-      <w:proofErr w:type="gramEnd"/>
-      <w:r>
-        <w:rPr>
-          <w:i/>
-          <w:iCs/>
-          <w:sz w:val="18"/>
-          <w:szCs w:val="16"/>
-        </w:rPr>
-        <w:t xml:space="preserve"> by Jens </w:t>
-      </w:r>
-      <w:proofErr w:type="spellStart"/>
-      <w:r>
-        <w:rPr>
-          <w:i/>
-          <w:iCs/>
-          <w:sz w:val="18"/>
-          <w:szCs w:val="16"/>
-        </w:rPr>
-        <w:t>Stoye</w:t>
-      </w:r>
-      <w:proofErr w:type="spellEnd"/>
-      <w:r>
-        <w:rPr>
-          <w:i/>
-          <w:iCs/>
-          <w:sz w:val="18"/>
-          <w:szCs w:val="16"/>
-        </w:rPr>
-        <w:t xml:space="preserve"> and Dan </w:t>
-      </w:r>
-      <w:proofErr w:type="spellStart"/>
-      <w:r>
-        <w:rPr>
-          <w:i/>
-          <w:iCs/>
-          <w:sz w:val="18"/>
-          <w:szCs w:val="16"/>
-        </w:rPr>
-        <w:t>Gusfield</w:t>
-      </w:r>
-      <w:proofErr w:type="spellEnd"/>
+        <w:t>Simple and Flexible Detection of Contiguous Repeats Using a Suffix Tree  - by Jens Stoye and Dan Gusfield</w:t>
+      </w:r>
     </w:p>
     <w:p>
       <w:pPr>
@@ -9838,6 +10080,7 @@
     <w:lsdException w:name="HTML Sample" w:semiHidden="1" w:unhideWhenUsed="1"/>
     <w:lsdException w:name="HTML Typewriter" w:semiHidden="1" w:unhideWhenUsed="1"/>
     <w:lsdException w:name="HTML Variable" w:semiHidden="1" w:unhideWhenUsed="1"/>
+    <w:lsdException w:name="Normal Table" w:semiHidden="1" w:unhideWhenUsed="1"/>
     <w:lsdException w:name="annotation subject" w:semiHidden="1" w:unhideWhenUsed="1"/>
     <w:lsdException w:name="No List" w:semiHidden="1" w:unhideWhenUsed="1"/>
     <w:lsdException w:name="Outline List 1" w:semiHidden="1" w:unhideWhenUsed="1"/>
@@ -9884,8 +10127,10 @@
     <w:lsdException w:name="Table Subtle 2" w:semiHidden="1" w:unhideWhenUsed="1"/>
     <w:lsdException w:name="Table Web 1" w:semiHidden="1" w:unhideWhenUsed="1"/>
     <w:lsdException w:name="Table Web 2" w:semiHidden="1" w:unhideWhenUsed="1"/>
+    <w:lsdException w:name="Table Web 3" w:semiHidden="1" w:unhideWhenUsed="1"/>
     <w:lsdException w:name="Balloon Text" w:semiHidden="1" w:unhideWhenUsed="1"/>
     <w:lsdException w:name="Table Grid" w:uiPriority="39"/>
+    <w:lsdException w:name="Table Theme" w:semiHidden="1" w:unhideWhenUsed="1"/>
     <w:lsdException w:name="Placeholder Text" w:semiHidden="1"/>
     <w:lsdException w:name="No Spacing" w:uiPriority="1" w:qFormat="1"/>
     <w:lsdException w:name="Light Shading" w:uiPriority="60"/>
@@ -10607,7 +10852,7 @@
 </file>
 
 <file path=customXml/itemProps1.xml><?xml version="1.0" encoding="utf-8"?>
-<ds:datastoreItem xmlns:ds="http://schemas.openxmlformats.org/officeDocument/2006/customXml" ds:itemID="{17774D0A-AD49-469E-97FF-053B4CAE6736}">
+<ds:datastoreItem xmlns:ds="http://schemas.openxmlformats.org/officeDocument/2006/customXml" ds:itemID="{0E606308-8534-4E97-9399-10C84D21F249}">
   <ds:schemaRefs>
     <ds:schemaRef ds:uri="http://schemas.openxmlformats.org/officeDocument/2006/bibliography"/>
   </ds:schemaRefs>

--- a/Survey of different Algorithms to find Tandem Repeats.docx
+++ b/Survey of different Algorithms to find Tandem Repeats.docx
@@ -240,7 +240,7 @@
       <w:bookmarkStart w:id="1" w:name="_Hlk26212163"/>
       <w:r>
         <w:rPr>
-          <w:sz w:val="28"/>
+          <w:szCs w:val="20"/>
         </w:rPr>
         <w:t>I</w:t>
       </w:r>
@@ -739,7 +739,21 @@
         <w:rPr>
           <w:i/>
         </w:rPr>
-        <w:t xml:space="preserve">For i from 1 to m-1 do </w:t>
+        <w:t xml:space="preserve">For </w:t>
+      </w:r>
+      <w:proofErr w:type="spellStart"/>
+      <w:r>
+        <w:rPr>
+          <w:i/>
+        </w:rPr>
+        <w:t>i</w:t>
+      </w:r>
+      <w:proofErr w:type="spellEnd"/>
+      <w:r>
+        <w:rPr>
+          <w:i/>
+        </w:rPr>
+        <w:t xml:space="preserve"> from 1 to m-1 do </w:t>
       </w:r>
     </w:p>
     <w:p>
@@ -803,7 +817,35 @@
         <w:rPr>
           <w:i/>
         </w:rPr>
-        <w:t xml:space="preserve">Find the end of the path from the root labelled S[j..i] in the current tree. If needed, extend that path by adding character S[i+l] if it is not there already </w:t>
+        <w:t>Find the end of the path from the root labelled S[j..</w:t>
+      </w:r>
+      <w:proofErr w:type="spellStart"/>
+      <w:r>
+        <w:rPr>
+          <w:i/>
+        </w:rPr>
+        <w:t>i</w:t>
+      </w:r>
+      <w:proofErr w:type="spellEnd"/>
+      <w:r>
+        <w:rPr>
+          <w:i/>
+        </w:rPr>
+        <w:t>] in the current tree. If needed, extend that path by adding character S[</w:t>
+      </w:r>
+      <w:proofErr w:type="spellStart"/>
+      <w:r>
+        <w:rPr>
+          <w:i/>
+        </w:rPr>
+        <w:t>i+l</w:t>
+      </w:r>
+      <w:proofErr w:type="spellEnd"/>
+      <w:r>
+        <w:rPr>
+          <w:i/>
+        </w:rPr>
+        <w:t xml:space="preserve">] if it is not there already </w:t>
       </w:r>
     </w:p>
     <w:p>
@@ -2397,7 +2439,23 @@
         <w:t>for</w:t>
       </w:r>
       <w:r>
-        <w:t xml:space="preserve"> (i=0 to n) </w:t>
+        <w:t xml:space="preserve"> (</w:t>
+      </w:r>
+      <w:proofErr w:type="spellStart"/>
+      <w:r>
+        <w:t>i</w:t>
+      </w:r>
+      <w:proofErr w:type="spellEnd"/>
+      <w:r>
+        <w:t xml:space="preserve">=0 </w:t>
+      </w:r>
+      <w:proofErr w:type="spellStart"/>
+      <w:r>
+        <w:t>to n</w:t>
+      </w:r>
+      <w:proofErr w:type="spellEnd"/>
+      <w:r>
+        <w:t xml:space="preserve">) </w:t>
       </w:r>
     </w:p>
     <w:p>
@@ -2411,7 +2469,15 @@
         <w:ind w:right="0"/>
       </w:pPr>
       <w:r>
-        <w:t xml:space="preserve">Score [0, i] = 0;     </w:t>
+        <w:t xml:space="preserve">Score [0, </w:t>
+      </w:r>
+      <w:proofErr w:type="spellStart"/>
+      <w:r>
+        <w:t>i</w:t>
+      </w:r>
+      <w:proofErr w:type="spellEnd"/>
+      <w:r>
+        <w:t xml:space="preserve">] = 0;     </w:t>
       </w:r>
     </w:p>
     <w:p>
@@ -2425,7 +2491,23 @@
         <w:ind w:right="0"/>
       </w:pPr>
       <w:r>
-        <w:t xml:space="preserve">Score [i, i] = 0; </w:t>
+        <w:t>Score [</w:t>
+      </w:r>
+      <w:proofErr w:type="spellStart"/>
+      <w:r>
+        <w:t>i</w:t>
+      </w:r>
+      <w:proofErr w:type="spellEnd"/>
+      <w:r>
+        <w:t xml:space="preserve">, </w:t>
+      </w:r>
+      <w:proofErr w:type="spellStart"/>
+      <w:r>
+        <w:t>i</w:t>
+      </w:r>
+      <w:proofErr w:type="spellEnd"/>
+      <w:r>
+        <w:t xml:space="preserve">] = 0; </w:t>
       </w:r>
     </w:p>
     <w:p>
@@ -2440,7 +2522,15 @@
         <w:t>for</w:t>
       </w:r>
       <w:r>
-        <w:t xml:space="preserve"> (i=1to n) </w:t>
+        <w:t xml:space="preserve"> (</w:t>
+      </w:r>
+      <w:proofErr w:type="spellStart"/>
+      <w:r>
+        <w:t>i</w:t>
+      </w:r>
+      <w:proofErr w:type="spellEnd"/>
+      <w:r>
+        <w:t xml:space="preserve">=1to n) </w:t>
       </w:r>
     </w:p>
     <w:p>
@@ -2458,7 +2548,15 @@
         <w:t>for</w:t>
       </w:r>
       <w:r>
-        <w:t xml:space="preserve"> (j=i+1 to n) </w:t>
+        <w:t xml:space="preserve"> (j=i+1 </w:t>
+      </w:r>
+      <w:proofErr w:type="spellStart"/>
+      <w:r>
+        <w:t>to n</w:t>
+      </w:r>
+      <w:proofErr w:type="spellEnd"/>
+      <w:r>
+        <w:t xml:space="preserve">) </w:t>
       </w:r>
     </w:p>
     <w:p>
@@ -2478,7 +2576,23 @@
         <w:t>if</w:t>
       </w:r>
       <w:r>
-        <w:t xml:space="preserve">  (charAt(i-1)==charAt(j-1)</w:t>
+        <w:t xml:space="preserve">  (</w:t>
+      </w:r>
+      <w:proofErr w:type="spellStart"/>
+      <w:r>
+        <w:t>charAt</w:t>
+      </w:r>
+      <w:proofErr w:type="spellEnd"/>
+      <w:r>
+        <w:t>(i-1)==</w:t>
+      </w:r>
+      <w:proofErr w:type="spellStart"/>
+      <w:r>
+        <w:t>charAt</w:t>
+      </w:r>
+      <w:proofErr w:type="spellEnd"/>
+      <w:r>
+        <w:t>(j-1)</w:t>
       </w:r>
       <w:r>
         <w:t>)</w:t>
@@ -2498,7 +2612,15 @@
         </w:rPr>
       </w:pPr>
       <w:r>
-        <w:t xml:space="preserve">Score [i, j] = Score [i-1, j-1] + 1; </w:t>
+        <w:t>Score [</w:t>
+      </w:r>
+      <w:proofErr w:type="spellStart"/>
+      <w:r>
+        <w:t>i</w:t>
+      </w:r>
+      <w:proofErr w:type="spellEnd"/>
+      <w:r>
+        <w:t xml:space="preserve">, j] = Score [i-1, j-1] + 1; </w:t>
       </w:r>
       <w:r>
         <w:rPr>
@@ -2533,7 +2655,15 @@
         <w:ind w:left="1287" w:right="0"/>
       </w:pPr>
       <w:r>
-        <w:t xml:space="preserve">Score [i, j] =0; </w:t>
+        <w:t>Score [</w:t>
+      </w:r>
+      <w:proofErr w:type="spellStart"/>
+      <w:r>
+        <w:t>i</w:t>
+      </w:r>
+      <w:proofErr w:type="spellEnd"/>
+      <w:r>
+        <w:t xml:space="preserve">, j] =0; </w:t>
       </w:r>
     </w:p>
     <w:p>
@@ -7573,7 +7703,28 @@
           <w:iCs/>
           <w:szCs w:val="28"/>
         </w:rPr>
-        <w:t xml:space="preserve">Brute force is not included in the above graphs as the execution time is very large. Execution time of dynamic programming also increases rapidly compared to other suffix-based methods. </w:t>
+        <w:t>Brute force</w:t>
+      </w:r>
+      <w:r>
+        <w:rPr>
+          <w:iCs/>
+          <w:szCs w:val="28"/>
+        </w:rPr>
+        <w:t>, with its exponential time complexity and quadratic space complexity is not practical as input sequence length increases.</w:t>
+      </w:r>
+      <w:r>
+        <w:rPr>
+          <w:iCs/>
+          <w:szCs w:val="28"/>
+        </w:rPr>
+        <w:t xml:space="preserve"> Execution time of dynamic programming </w:t>
+      </w:r>
+      <w:r>
+        <w:rPr>
+          <w:iCs/>
+          <w:szCs w:val="28"/>
+        </w:rPr>
+        <w:t xml:space="preserve">is better compared to brute force but is limited by its quadratic space complexity. </w:t>
       </w:r>
     </w:p>
     <w:p>
@@ -7585,6 +7736,27 @@
           <w:szCs w:val="28"/>
         </w:rPr>
       </w:pPr>
+      <w:r>
+        <w:rPr>
+          <w:iCs/>
+          <w:szCs w:val="28"/>
+        </w:rPr>
+        <w:t>All of the suffix</w:t>
+      </w:r>
+      <w:r>
+        <w:rPr>
+          <w:iCs/>
+          <w:szCs w:val="28"/>
+        </w:rPr>
+        <w:t>-</w:t>
+      </w:r>
+      <w:r>
+        <w:rPr>
+          <w:iCs/>
+          <w:szCs w:val="28"/>
+        </w:rPr>
+        <w:t xml:space="preserve">based methods have improved space complexities. </w:t>
+      </w:r>
     </w:p>
     <w:p>
       <w:pPr>
@@ -7600,17 +7772,38 @@
           <w:iCs/>
           <w:szCs w:val="28"/>
         </w:rPr>
-        <w:t xml:space="preserve">Among the suffix-based methods, Suffix Tree initially appears to be performing well, but, Suffix array with Manbers and Myer’s sorting algorithm is faster for larger inputs.  </w:t>
-      </w:r>
-    </w:p>
-    <w:p>
-      <w:pPr>
-        <w:spacing w:after="64" w:line="259" w:lineRule="auto"/>
-        <w:ind w:right="0" w:firstLine="0"/>
-        <w:rPr>
-          <w:sz w:val="19"/>
-        </w:rPr>
-      </w:pPr>
+        <w:t xml:space="preserve">Among </w:t>
+      </w:r>
+      <w:r>
+        <w:rPr>
+          <w:iCs/>
+          <w:szCs w:val="28"/>
+        </w:rPr>
+        <w:t>them</w:t>
+      </w:r>
+      <w:r>
+        <w:rPr>
+          <w:iCs/>
+          <w:szCs w:val="28"/>
+        </w:rPr>
+        <w:t xml:space="preserve">, Suffix Tree initially appears to be </w:t>
+      </w:r>
+      <w:r>
+        <w:rPr>
+          <w:iCs/>
+          <w:szCs w:val="28"/>
+        </w:rPr>
+        <w:t>faster</w:t>
+      </w:r>
+      <w:r>
+        <w:rPr>
+          <w:iCs/>
+          <w:szCs w:val="28"/>
+        </w:rPr>
+        <w:t xml:space="preserve">, but, Suffix array with Manbers and Myer’s sorting algorithm is faster for larger inputs.  </w:t>
+      </w:r>
+      <w:bookmarkStart w:id="2" w:name="_GoBack"/>
+      <w:bookmarkEnd w:id="2"/>
     </w:p>
     <w:p>
       <w:pPr>
@@ -7714,11 +7907,11 @@
         <w:t>,</w:t>
       </w:r>
       <w:r>
-        <w:t xml:space="preserve"> partly responsible for Suffix Array and Suffix Tree. Charan was responsible for gathering different datasets, partly responsible for Suffix array and Suffix Array with Manbers and Myer’s algorithm. Saideep was responsible for summarizing all the results and plotting the graphs, partly responsible for Dynamic programming, Suffix Tree and Suffix </w:t>
+        <w:t xml:space="preserve"> partly responsible for Suffix Array and Suffix Tree. Charan was responsible for gathering different datasets, partly responsible for Suffix array and Suffix Array with Manbers and Myer’s algorithm. Saideep was responsible for summarizing all the results and plotting the graphs, partly responsible </w:t>
       </w:r>
       <w:r>
         <w:lastRenderedPageBreak/>
-        <w:t xml:space="preserve">Array with Manbers and Myer’s algorithm. </w:t>
+        <w:t xml:space="preserve">for Dynamic programming, Suffix Tree and Suffix Array with Manbers and Myer’s algorithm. </w:t>
       </w:r>
       <w:r>
         <w:t>Finally</w:t>
@@ -7742,8 +7935,6 @@
         </w:rPr>
         <w:t>X</w:t>
       </w:r>
-      <w:bookmarkStart w:id="2" w:name="_GoBack"/>
-      <w:bookmarkEnd w:id="2"/>
       <w:r>
         <w:rPr>
           <w:szCs w:val="28"/>
@@ -7793,7 +7984,27 @@
           <w:sz w:val="18"/>
           <w:szCs w:val="16"/>
         </w:rPr>
-        <w:t>Notes on Suffix Sorting, N. Jesper Larrson, Lund University, Sweden</w:t>
+        <w:t xml:space="preserve">Notes on Suffix Sorting, N. Jesper </w:t>
+      </w:r>
+      <w:proofErr w:type="spellStart"/>
+      <w:r>
+        <w:rPr>
+          <w:i/>
+          <w:iCs/>
+          <w:sz w:val="18"/>
+          <w:szCs w:val="16"/>
+        </w:rPr>
+        <w:t>Larrson</w:t>
+      </w:r>
+      <w:proofErr w:type="spellEnd"/>
+      <w:r>
+        <w:rPr>
+          <w:i/>
+          <w:iCs/>
+          <w:sz w:val="18"/>
+          <w:szCs w:val="16"/>
+        </w:rPr>
+        <w:t>, Lund University, Sweden</w:t>
       </w:r>
     </w:p>
     <w:p>
@@ -7904,8 +8115,39 @@
           <w:sz w:val="18"/>
           <w:szCs w:val="16"/>
         </w:rPr>
-        <w:t>Simple and Flexible Detection of Contiguous Repeats Using a Suffix Tree  - by Jens Stoye and Dan Gusfield</w:t>
-      </w:r>
+        <w:t xml:space="preserve">Simple and Flexible Detection of Contiguous Repeats Using a Suffix Tree  - by Jens </w:t>
+      </w:r>
+      <w:proofErr w:type="spellStart"/>
+      <w:r>
+        <w:rPr>
+          <w:i/>
+          <w:iCs/>
+          <w:sz w:val="18"/>
+          <w:szCs w:val="16"/>
+        </w:rPr>
+        <w:t>Stoye</w:t>
+      </w:r>
+      <w:proofErr w:type="spellEnd"/>
+      <w:r>
+        <w:rPr>
+          <w:i/>
+          <w:iCs/>
+          <w:sz w:val="18"/>
+          <w:szCs w:val="16"/>
+        </w:rPr>
+        <w:t xml:space="preserve"> and Dan </w:t>
+      </w:r>
+      <w:proofErr w:type="spellStart"/>
+      <w:r>
+        <w:rPr>
+          <w:i/>
+          <w:iCs/>
+          <w:sz w:val="18"/>
+          <w:szCs w:val="16"/>
+        </w:rPr>
+        <w:t>Gusfield</w:t>
+      </w:r>
+      <w:proofErr w:type="spellEnd"/>
     </w:p>
     <w:p>
       <w:pPr>
@@ -9312,8 +9554,8 @@
   <w:abstractNum w:abstractNumId="10" w15:restartNumberingAfterBreak="0">
     <w:nsid w:val="735B3841"/>
     <w:multiLevelType w:val="hybridMultilevel"/>
-    <w:tmpl w:val="FF62E7A0"/>
-    <w:lvl w:ilvl="0" w:tplc="FAF4FF9E">
+    <w:tmpl w:val="0152E082"/>
+    <w:lvl w:ilvl="0" w:tplc="61CC6850">
       <w:start w:val="1"/>
       <w:numFmt w:val="upperRoman"/>
       <w:lvlText w:val="%1."/>
@@ -9323,7 +9565,10 @@
       </w:pPr>
       <w:rPr>
         <w:rFonts w:hint="default"/>
-        <w:sz w:val="28"/>
+        <w:b w:val="0"/>
+        <w:bCs w:val="0"/>
+        <w:sz w:val="24"/>
+        <w:szCs w:val="20"/>
       </w:rPr>
     </w:lvl>
     <w:lvl w:ilvl="1" w:tplc="40090019" w:tentative="1">
@@ -10852,7 +11097,7 @@
 </file>
 
 <file path=customXml/itemProps1.xml><?xml version="1.0" encoding="utf-8"?>
-<ds:datastoreItem xmlns:ds="http://schemas.openxmlformats.org/officeDocument/2006/customXml" ds:itemID="{0E606308-8534-4E97-9399-10C84D21F249}">
+<ds:datastoreItem xmlns:ds="http://schemas.openxmlformats.org/officeDocument/2006/customXml" ds:itemID="{EB2B1484-92C8-4F49-9BCB-E8B28C9B2BFF}">
   <ds:schemaRefs>
     <ds:schemaRef ds:uri="http://schemas.openxmlformats.org/officeDocument/2006/bibliography"/>
   </ds:schemaRefs>

--- a/Survey of different Algorithms to find Tandem Repeats.docx
+++ b/Survey of different Algorithms to find Tandem Repeats.docx
@@ -36,7 +36,15 @@
         <w:rPr>
           <w:sz w:val="48"/>
         </w:rPr>
-        <w:t xml:space="preserve">ind Tandem Repeats </w:t>
+        <w:t xml:space="preserve">ind Tandem </w:t>
+      </w:r>
+      <w:bookmarkStart w:id="0" w:name="_GoBack"/>
+      <w:bookmarkEnd w:id="0"/>
+      <w:r>
+        <w:rPr>
+          <w:sz w:val="48"/>
+        </w:rPr>
+        <w:t>Repeats</w:t>
       </w:r>
     </w:p>
     <w:p>
@@ -62,12 +70,6 @@
         <w:rPr>
           <w:sz w:val="20"/>
         </w:rPr>
-        <w:t xml:space="preserve">  </w:t>
-      </w:r>
-      <w:r>
-        <w:rPr>
-          <w:sz w:val="20"/>
-        </w:rPr>
         <w:t>Bio Informatics</w:t>
       </w:r>
     </w:p>
@@ -87,6 +89,7 @@
     <w:p>
       <w:pPr>
         <w:ind w:firstLine="0"/>
+        <w:jc w:val="center"/>
         <w:rPr>
           <w:sz w:val="20"/>
         </w:rPr>
@@ -95,38 +98,7 @@
         <w:rPr>
           <w:sz w:val="20"/>
         </w:rPr>
-        <w:t xml:space="preserve"> </w:t>
-      </w:r>
-      <w:r>
-        <w:rPr>
-          <w:sz w:val="20"/>
-        </w:rPr>
-        <w:tab/>
-      </w:r>
-      <w:r>
-        <w:rPr>
-          <w:sz w:val="20"/>
-        </w:rPr>
-        <w:tab/>
-      </w:r>
-      <w:r>
-        <w:rPr>
-          <w:sz w:val="20"/>
-        </w:rPr>
-        <w:tab/>
-      </w:r>
-      <w:r>
-        <w:rPr>
-          <w:sz w:val="20"/>
-        </w:rPr>
-        <w:tab/>
-      </w:r>
-      <w:r>
-        <w:rPr>
-          <w:sz w:val="20"/>
-        </w:rPr>
-        <w:tab/>
-        <w:t xml:space="preserve">          Gainesville</w:t>
+        <w:t>Gainesville</w:t>
       </w:r>
     </w:p>
     <w:p>
@@ -145,7 +117,7 @@
         <w:spacing w:after="0" w:line="259" w:lineRule="auto"/>
         <w:ind w:right="0" w:firstLine="0"/>
       </w:pPr>
-      <w:bookmarkStart w:id="0" w:name="_Hlk26212046"/>
+      <w:bookmarkStart w:id="1" w:name="_Hlk26212046"/>
       <w:r>
         <w:rPr>
           <w:b/>
@@ -221,7 +193,7 @@
         </w:rPr>
         <w:t xml:space="preserve">Keywords: Tandem repeats, Brute force, Suffix trees, Suffix Arrays, Dynamic Programming. </w:t>
       </w:r>
-      <w:bookmarkEnd w:id="0"/>
+      <w:bookmarkEnd w:id="1"/>
     </w:p>
     <w:p>
       <w:pPr>
@@ -237,7 +209,7 @@
         <w:spacing w:after="14" w:line="259" w:lineRule="auto"/>
         <w:ind w:right="0"/>
       </w:pPr>
-      <w:bookmarkStart w:id="1" w:name="_Hlk26212163"/>
+      <w:bookmarkStart w:id="2" w:name="_Hlk26212163"/>
       <w:r>
         <w:rPr>
           <w:szCs w:val="20"/>
@@ -294,7 +266,7 @@
       <w:r>
         <w:t>a tandem repeat.</w:t>
       </w:r>
-      <w:bookmarkEnd w:id="1"/>
+      <w:bookmarkEnd w:id="2"/>
     </w:p>
     <w:p>
       <w:pPr>
@@ -779,7 +751,7 @@
           <w:numId w:val="3"/>
         </w:numPr>
         <w:spacing w:after="95" w:line="250" w:lineRule="auto"/>
-        <w:ind w:right="48" w:hanging="360"/>
+        <w:ind w:left="1350" w:right="48" w:hanging="450"/>
       </w:pPr>
       <w:r>
         <w:rPr>
@@ -795,7 +767,7 @@
           <w:numId w:val="3"/>
         </w:numPr>
         <w:spacing w:after="102" w:line="250" w:lineRule="auto"/>
-        <w:ind w:right="48" w:hanging="360"/>
+        <w:ind w:left="1890" w:right="48" w:hanging="360"/>
       </w:pPr>
       <w:r>
         <w:rPr>
@@ -811,13 +783,20 @@
           <w:numId w:val="3"/>
         </w:numPr>
         <w:spacing w:after="102" w:line="250" w:lineRule="auto"/>
-        <w:ind w:right="48" w:hanging="360"/>
+        <w:ind w:left="1890" w:right="48" w:hanging="360"/>
       </w:pPr>
       <w:r>
         <w:rPr>
           <w:i/>
         </w:rPr>
-        <w:t>Find the end of the path from the root labelled S[j..</w:t>
+        <w:t>Find the end of the path from the root labelled S[</w:t>
+      </w:r>
+      <w:proofErr w:type="gramStart"/>
+      <w:r>
+        <w:rPr>
+          <w:i/>
+        </w:rPr>
+        <w:t>j..</w:t>
       </w:r>
       <w:proofErr w:type="spellStart"/>
       <w:r>
@@ -827,6 +806,7 @@
         <w:t>i</w:t>
       </w:r>
       <w:proofErr w:type="spellEnd"/>
+      <w:proofErr w:type="gramEnd"/>
       <w:r>
         <w:rPr>
           <w:i/>
@@ -861,7 +841,6 @@
         <w:rPr>
           <w:i/>
         </w:rPr>
-        <w:lastRenderedPageBreak/>
         <w:t xml:space="preserve">end; </w:t>
       </w:r>
     </w:p>
@@ -891,6 +870,7 @@
         <w:rPr>
           <w:i/>
         </w:rPr>
+        <w:lastRenderedPageBreak/>
         <w:t xml:space="preserve"> </w:t>
       </w:r>
     </w:p>
@@ -1391,7 +1371,10 @@
         <w:t xml:space="preserve"> a</w:t>
       </w:r>
       <w:r>
-        <w:t xml:space="preserve"> Ω</w:t>
+        <w:t xml:space="preserve"> </w:t>
+      </w:r>
+      <w:r>
+        <w:t>Ω</w:t>
       </w:r>
       <m:oMath>
         <m:r>
@@ -2093,7 +2076,15 @@
         <w:ind w:right="48"/>
       </w:pPr>
       <w:r>
-        <w:t xml:space="preserve">Sort “I” using </w:t>
+        <w:t xml:space="preserve">Sort “I” </w:t>
+      </w:r>
+      <w:proofErr w:type="gramStart"/>
+      <w:r>
+        <w:t>using</w:t>
+      </w:r>
+      <w:proofErr w:type="gramEnd"/>
+      <w:r>
+        <w:t xml:space="preserve"> </w:t>
       </w:r>
       <m:oMath>
         <m:sSub>
@@ -2229,7 +2220,15 @@
         <w:ind w:right="48" w:firstLine="0"/>
       </w:pPr>
       <w:r>
-        <w:t>Finding the tandem repeats after this is similar to suffix arrays as described above.</w:t>
+        <w:t xml:space="preserve">Finding the tandem repeats after this is </w:t>
+      </w:r>
+      <w:proofErr w:type="gramStart"/>
+      <w:r>
+        <w:t>similar to</w:t>
+      </w:r>
+      <w:proofErr w:type="gramEnd"/>
+      <w:r>
+        <w:t xml:space="preserve"> suffix arrays as described above.</w:t>
       </w:r>
     </w:p>
     <w:p>
@@ -2569,6 +2568,7 @@
         <w:spacing w:after="0" w:line="259" w:lineRule="auto"/>
         <w:ind w:right="145"/>
       </w:pPr>
+      <w:proofErr w:type="gramStart"/>
       <w:r>
         <w:rPr>
           <w:b/>
@@ -2579,6 +2579,7 @@
         <w:t xml:space="preserve">  (</w:t>
       </w:r>
       <w:proofErr w:type="spellStart"/>
+      <w:proofErr w:type="gramEnd"/>
       <w:r>
         <w:t>charAt</w:t>
       </w:r>
@@ -3064,10 +3065,18 @@
         <w:t xml:space="preserve">. </w:t>
       </w:r>
       <w:r>
-        <w:t xml:space="preserve">‘-‘ </w:t>
-      </w:r>
-      <w:r>
-        <w:t xml:space="preserve">below </w:t>
+        <w:t>‘</w:t>
+      </w:r>
+      <w:proofErr w:type="gramStart"/>
+      <w:r>
+        <w:t xml:space="preserve">-‘ </w:t>
+      </w:r>
+      <w:r>
+        <w:t>below</w:t>
+      </w:r>
+      <w:proofErr w:type="gramEnd"/>
+      <w:r>
+        <w:t xml:space="preserve"> </w:t>
       </w:r>
       <w:r>
         <w:t>indicates</w:t>
@@ -5545,13 +5554,6 @@
       <w:r>
         <w:t>and linear time search for tandem repeats. Space complexity is also linear but has more overhead compared to suffix arrays. Since query time for tandem repeats is lesser compared to suffix array, execution times better for smaller inputs. It seems to increase for larger inputs though.</w:t>
       </w:r>
-    </w:p>
-    <w:p>
-      <w:pPr>
-        <w:spacing w:after="64" w:line="259" w:lineRule="auto"/>
-        <w:ind w:right="0" w:firstLine="0"/>
-        <w:jc w:val="left"/>
-      </w:pPr>
     </w:p>
     <w:p>
       <w:pPr>
@@ -7396,25 +7398,35 @@
           <w:sz w:val="20"/>
         </w:rPr>
       </w:pPr>
-      <w:r>
+    </w:p>
+    <w:p>
+      <w:pPr>
+        <w:spacing w:after="36" w:line="250" w:lineRule="auto"/>
+        <w:ind w:left="-5" w:right="48" w:hanging="10"/>
         <w:rPr>
           <w:i/>
           <w:sz w:val="20"/>
         </w:rPr>
-        <w:t>E</w:t>
-      </w:r>
+      </w:pPr>
       <w:r>
         <w:rPr>
           <w:i/>
           <w:sz w:val="20"/>
         </w:rPr>
-        <w:t>.</w:t>
+        <w:t>E</w:t>
       </w:r>
       <w:r>
         <w:rPr>
           <w:i/>
           <w:sz w:val="20"/>
         </w:rPr>
+        <w:t>.</w:t>
+      </w:r>
+      <w:r>
+        <w:rPr>
+          <w:i/>
+          <w:sz w:val="20"/>
+        </w:rPr>
         <w:t xml:space="preserve"> Graphs</w:t>
       </w:r>
     </w:p>
@@ -7441,6 +7453,7 @@
         </w:rPr>
         <w:t xml:space="preserve">sequence. Each colour represents a </w:t>
       </w:r>
+      <w:proofErr w:type="gramStart"/>
       <w:r>
         <w:rPr>
           <w:iCs/>
@@ -7448,6 +7461,7 @@
         </w:rPr>
         <w:t>particular algorithm</w:t>
       </w:r>
+      <w:proofErr w:type="gramEnd"/>
       <w:r>
         <w:rPr>
           <w:iCs/>
@@ -7459,10 +7473,10 @@
     <w:p>
       <w:pPr>
         <w:spacing w:after="36" w:line="250" w:lineRule="auto"/>
-        <w:ind w:left="-360" w:right="48" w:firstLine="0"/>
-        <w:rPr>
-          <w:i/>
-          <w:sz w:val="20"/>
+        <w:ind w:left="-450" w:right="48" w:hanging="10"/>
+        <w:rPr>
+          <w:iCs/>
+          <w:szCs w:val="28"/>
         </w:rPr>
       </w:pPr>
       <w:r>
@@ -7470,10 +7484,10 @@
           <w:noProof/>
         </w:rPr>
         <w:drawing>
-          <wp:inline distT="0" distB="0" distL="0" distR="0" wp14:anchorId="58DA77B3" wp14:editId="502EF594">
-            <wp:extent cx="3819525" cy="1774376"/>
+          <wp:inline distT="0" distB="0" distL="0" distR="0" wp14:anchorId="3DA66663" wp14:editId="35614B00">
+            <wp:extent cx="3886200" cy="1663125"/>
             <wp:effectExtent l="0" t="0" r="0" b="0"/>
-            <wp:docPr id="8" name="Picture 8"/>
+            <wp:docPr id="1" name="Picture 1"/>
             <wp:cNvGraphicFramePr>
               <a:graphicFrameLocks xmlns:a="http://schemas.openxmlformats.org/drawingml/2006/main" noChangeAspect="1"/>
             </wp:cNvGraphicFramePr>
@@ -7481,7 +7495,7 @@
               <a:graphicData uri="http://schemas.openxmlformats.org/drawingml/2006/picture">
                 <pic:pic xmlns:pic="http://schemas.openxmlformats.org/drawingml/2006/picture">
                   <pic:nvPicPr>
-                    <pic:cNvPr id="0" name="Picture 3"/>
+                    <pic:cNvPr id="0" name="Picture 1"/>
                     <pic:cNvPicPr>
                       <a:picLocks noChangeAspect="1" noChangeArrowheads="1"/>
                     </pic:cNvPicPr>
@@ -7502,7 +7516,7 @@
                   <pic:spPr bwMode="auto">
                     <a:xfrm>
                       <a:off x="0" y="0"/>
-                      <a:ext cx="3883046" cy="1803885"/>
+                      <a:ext cx="3909093" cy="1672922"/>
                     </a:xfrm>
                     <a:prstGeom prst="rect">
                       <a:avLst/>
@@ -7522,7 +7536,7 @@
     <w:p>
       <w:pPr>
         <w:spacing w:after="36" w:line="250" w:lineRule="auto"/>
-        <w:ind w:right="48" w:firstLine="0"/>
+        <w:ind w:left="-360" w:right="48" w:firstLine="0"/>
         <w:rPr>
           <w:i/>
           <w:sz w:val="20"/>
@@ -7538,18 +7552,28 @@
           <w:sz w:val="20"/>
         </w:rPr>
       </w:pPr>
-      <w:r>
+    </w:p>
+    <w:p>
+      <w:pPr>
+        <w:spacing w:after="36" w:line="250" w:lineRule="auto"/>
+        <w:ind w:right="48" w:firstLine="0"/>
         <w:rPr>
           <w:i/>
           <w:sz w:val="20"/>
         </w:rPr>
-        <w:t>Zooming into the graph</w:t>
-      </w:r>
+      </w:pPr>
       <w:r>
         <w:rPr>
           <w:i/>
           <w:sz w:val="20"/>
         </w:rPr>
+        <w:t>Zooming into the graph</w:t>
+      </w:r>
+      <w:r>
+        <w:rPr>
+          <w:i/>
+          <w:sz w:val="20"/>
+        </w:rPr>
         <w:t xml:space="preserve"> by eliminating dynamic programming:</w:t>
       </w:r>
     </w:p>
@@ -7567,10 +7591,10 @@
           <w:noProof/>
         </w:rPr>
         <w:drawing>
-          <wp:inline distT="0" distB="0" distL="0" distR="0" wp14:anchorId="349009A8" wp14:editId="14CF322C">
-            <wp:extent cx="3893128" cy="1855972"/>
-            <wp:effectExtent l="0" t="0" r="0" b="0"/>
-            <wp:docPr id="9" name="Picture 9"/>
+          <wp:inline distT="0" distB="0" distL="0" distR="0" wp14:anchorId="410C0169" wp14:editId="7C268265">
+            <wp:extent cx="3876848" cy="1485900"/>
+            <wp:effectExtent l="0" t="0" r="9525" b="0"/>
+            <wp:docPr id="2" name="Picture 2"/>
             <wp:cNvGraphicFramePr>
               <a:graphicFrameLocks xmlns:a="http://schemas.openxmlformats.org/drawingml/2006/main" noChangeAspect="1"/>
             </wp:cNvGraphicFramePr>
@@ -7578,7 +7602,7 @@
               <a:graphicData uri="http://schemas.openxmlformats.org/drawingml/2006/picture">
                 <pic:pic xmlns:pic="http://schemas.openxmlformats.org/drawingml/2006/picture">
                   <pic:nvPicPr>
-                    <pic:cNvPr id="0" name="Picture 5"/>
+                    <pic:cNvPr id="0" name="Picture 3"/>
                     <pic:cNvPicPr>
                       <a:picLocks noChangeAspect="1" noChangeArrowheads="1"/>
                     </pic:cNvPicPr>
@@ -7599,7 +7623,7 @@
                   <pic:spPr bwMode="auto">
                     <a:xfrm>
                       <a:off x="0" y="0"/>
-                      <a:ext cx="3984349" cy="1899460"/>
+                      <a:ext cx="3892620" cy="1491945"/>
                     </a:xfrm>
                     <a:prstGeom prst="rect">
                       <a:avLst/>
@@ -7619,6 +7643,16 @@
     <w:p>
       <w:pPr>
         <w:spacing w:after="36" w:line="250" w:lineRule="auto"/>
+        <w:ind w:left="-450" w:right="48" w:firstLine="0"/>
+        <w:rPr>
+          <w:i/>
+          <w:sz w:val="20"/>
+        </w:rPr>
+      </w:pPr>
+    </w:p>
+    <w:p>
+      <w:pPr>
+        <w:spacing w:after="36" w:line="250" w:lineRule="auto"/>
         <w:ind w:left="-360" w:right="48" w:hanging="10"/>
         <w:rPr>
           <w:i/>
@@ -7736,25 +7770,34 @@
           <w:szCs w:val="28"/>
         </w:rPr>
       </w:pPr>
+      <w:proofErr w:type="gramStart"/>
       <w:r>
         <w:rPr>
           <w:iCs/>
           <w:szCs w:val="28"/>
         </w:rPr>
-        <w:t>All of the suffix</w:t>
-      </w:r>
+        <w:t>All of</w:t>
+      </w:r>
+      <w:proofErr w:type="gramEnd"/>
       <w:r>
         <w:rPr>
           <w:iCs/>
           <w:szCs w:val="28"/>
         </w:rPr>
-        <w:t>-</w:t>
+        <w:t xml:space="preserve"> the suffix</w:t>
       </w:r>
       <w:r>
         <w:rPr>
           <w:iCs/>
           <w:szCs w:val="28"/>
         </w:rPr>
+        <w:t>-</w:t>
+      </w:r>
+      <w:r>
+        <w:rPr>
+          <w:iCs/>
+          <w:szCs w:val="28"/>
+        </w:rPr>
         <w:t xml:space="preserve">based methods have improved space complexities. </w:t>
       </w:r>
     </w:p>
@@ -7802,8 +7845,6 @@
         </w:rPr>
         <w:t xml:space="preserve">, but, Suffix array with Manbers and Myer’s sorting algorithm is faster for larger inputs.  </w:t>
       </w:r>
-      <w:bookmarkStart w:id="2" w:name="_GoBack"/>
-      <w:bookmarkEnd w:id="2"/>
     </w:p>
     <w:p>
       <w:pPr>
@@ -7907,11 +7948,11 @@
         <w:t>,</w:t>
       </w:r>
       <w:r>
-        <w:t xml:space="preserve"> partly responsible for Suffix Array and Suffix Tree. Charan was responsible for gathering different datasets, partly responsible for Suffix array and Suffix Array with Manbers and Myer’s algorithm. Saideep was responsible for summarizing all the results and plotting the graphs, partly responsible </w:t>
+        <w:t xml:space="preserve"> partly responsible for Suffix Array and Suffix Tree. Charan was responsible for gathering different datasets, partly responsible for Suffix array and Suffix Array with Manbers and Myer’s algorithm. Saideep was responsible for summarizing all the results and plotting the graphs, partly responsible for Dynamic programming, Suffix Tree and Suffix </w:t>
       </w:r>
       <w:r>
         <w:lastRenderedPageBreak/>
-        <w:t xml:space="preserve">for Dynamic programming, Suffix Tree and Suffix Array with Manbers and Myer’s algorithm. </w:t>
+        <w:t xml:space="preserve">Array with Manbers and Myer’s algorithm. </w:t>
       </w:r>
       <w:r>
         <w:t>Finally</w:t>
@@ -8115,7 +8156,27 @@
           <w:sz w:val="18"/>
           <w:szCs w:val="16"/>
         </w:rPr>
-        <w:t xml:space="preserve">Simple and Flexible Detection of Contiguous Repeats Using a Suffix Tree  - by Jens </w:t>
+        <w:t xml:space="preserve">Simple and Flexible Detection of Contiguous Repeats Using a Suffix </w:t>
+      </w:r>
+      <w:proofErr w:type="gramStart"/>
+      <w:r>
+        <w:rPr>
+          <w:i/>
+          <w:iCs/>
+          <w:sz w:val="18"/>
+          <w:szCs w:val="16"/>
+        </w:rPr>
+        <w:t>Tree  -</w:t>
+      </w:r>
+      <w:proofErr w:type="gramEnd"/>
+      <w:r>
+        <w:rPr>
+          <w:i/>
+          <w:iCs/>
+          <w:sz w:val="18"/>
+          <w:szCs w:val="16"/>
+        </w:rPr>
+        <w:t xml:space="preserve"> by Jens </w:t>
       </w:r>
       <w:proofErr w:type="spellStart"/>
       <w:r>
@@ -11097,7 +11158,7 @@
 </file>
 
 <file path=customXml/itemProps1.xml><?xml version="1.0" encoding="utf-8"?>
-<ds:datastoreItem xmlns:ds="http://schemas.openxmlformats.org/officeDocument/2006/customXml" ds:itemID="{EB2B1484-92C8-4F49-9BCB-E8B28C9B2BFF}">
+<ds:datastoreItem xmlns:ds="http://schemas.openxmlformats.org/officeDocument/2006/customXml" ds:itemID="{E7C33092-CDC0-43F5-8A75-FFB778FCD93B}">
   <ds:schemaRefs>
     <ds:schemaRef ds:uri="http://schemas.openxmlformats.org/officeDocument/2006/bibliography"/>
   </ds:schemaRefs>
